--- a/FOCUS系统设计说明书.docx
+++ b/FOCUS系统设计说明书.docx
@@ -6071,6 +6071,1282 @@
           <w:lang w:val="en-US" w:eastAsia="zh-CN"/>
         </w:rPr>
         <w:t>修改信息</w:t>
+      </w:r>
+    </w:p>
+    <w:tbl>
+      <w:tblPr>
+        <w:tblStyle w:val="12"/>
+        <w:tblW w:w="0" w:type="auto"/>
+        <w:tblInd w:w="0" w:type="dxa"/>
+        <w:tblBorders>
+          <w:top w:val="single" w:color="auto" w:sz="4" w:space="0"/>
+          <w:left w:val="single" w:color="auto" w:sz="4" w:space="0"/>
+          <w:bottom w:val="single" w:color="auto" w:sz="4" w:space="0"/>
+          <w:right w:val="single" w:color="auto" w:sz="4" w:space="0"/>
+          <w:insideH w:val="single" w:color="auto" w:sz="4" w:space="0"/>
+          <w:insideV w:val="single" w:color="auto" w:sz="4" w:space="0"/>
+        </w:tblBorders>
+        <w:tblLayout w:type="autofit"/>
+        <w:tblCellMar>
+          <w:top w:w="0" w:type="dxa"/>
+          <w:left w:w="108" w:type="dxa"/>
+          <w:bottom w:w="0" w:type="dxa"/>
+          <w:right w:w="108" w:type="dxa"/>
+        </w:tblCellMar>
+      </w:tblPr>
+      <w:tblGrid>
+        <w:gridCol w:w="2130"/>
+        <w:gridCol w:w="2130"/>
+        <w:gridCol w:w="2131"/>
+        <w:gridCol w:w="2131"/>
+      </w:tblGrid>
+      <w:tr>
+        <w:tblPrEx>
+          <w:tblCellMar>
+            <w:top w:w="0" w:type="dxa"/>
+            <w:left w:w="108" w:type="dxa"/>
+            <w:bottom w:w="0" w:type="dxa"/>
+            <w:right w:w="108" w:type="dxa"/>
+          </w:tblCellMar>
+        </w:tblPrEx>
+        <w:tc>
+          <w:tcPr>
+            <w:tcW w:w="2130" w:type="dxa"/>
+            <w:vAlign w:val="top"/>
+          </w:tcPr>
+          <w:p>
+            <w:pPr>
+              <w:numPr>
+                <w:ilvl w:val="0"/>
+                <w:numId w:val="0"/>
+              </w:numPr>
+              <w:ind w:left="0" w:leftChars="0" w:firstLine="0" w:firstLineChars="0"/>
+              <w:rPr>
+                <w:rFonts w:hint="default"/>
+                <w:sz w:val="24"/>
+                <w:szCs w:val="24"/>
+                <w:vertAlign w:val="baseline"/>
+                <w:lang w:val="en-US" w:eastAsia="zh-CN"/>
+              </w:rPr>
+            </w:pPr>
+            <w:r>
+              <w:rPr>
+                <w:rFonts w:hint="eastAsia"/>
+                <w:sz w:val="24"/>
+                <w:szCs w:val="24"/>
+                <w:vertAlign w:val="baseline"/>
+                <w:lang w:val="en-US" w:eastAsia="zh-CN"/>
+              </w:rPr>
+              <w:t>数据名称</w:t>
+            </w:r>
+          </w:p>
+        </w:tc>
+        <w:tc>
+          <w:tcPr>
+            <w:tcW w:w="2130" w:type="dxa"/>
+            <w:vAlign w:val="top"/>
+          </w:tcPr>
+          <w:p>
+            <w:pPr>
+              <w:numPr>
+                <w:ilvl w:val="0"/>
+                <w:numId w:val="0"/>
+              </w:numPr>
+              <w:ind w:left="0" w:leftChars="0" w:firstLine="0" w:firstLineChars="0"/>
+              <w:rPr>
+                <w:rFonts w:hint="default"/>
+                <w:sz w:val="24"/>
+                <w:szCs w:val="24"/>
+                <w:vertAlign w:val="baseline"/>
+                <w:lang w:val="en-US" w:eastAsia="zh-CN"/>
+              </w:rPr>
+            </w:pPr>
+            <w:r>
+              <w:rPr>
+                <w:rFonts w:hint="eastAsia"/>
+                <w:sz w:val="24"/>
+                <w:szCs w:val="24"/>
+                <w:vertAlign w:val="baseline"/>
+                <w:lang w:val="en-US" w:eastAsia="zh-CN"/>
+              </w:rPr>
+              <w:t>数据名</w:t>
+            </w:r>
+          </w:p>
+        </w:tc>
+        <w:tc>
+          <w:tcPr>
+            <w:tcW w:w="2131" w:type="dxa"/>
+            <w:vAlign w:val="top"/>
+          </w:tcPr>
+          <w:p>
+            <w:pPr>
+              <w:numPr>
+                <w:ilvl w:val="0"/>
+                <w:numId w:val="0"/>
+              </w:numPr>
+              <w:ind w:left="0" w:leftChars="0" w:firstLine="0" w:firstLineChars="0"/>
+              <w:rPr>
+                <w:rFonts w:hint="default"/>
+                <w:sz w:val="24"/>
+                <w:szCs w:val="24"/>
+                <w:vertAlign w:val="baseline"/>
+                <w:lang w:val="en-US" w:eastAsia="zh-CN"/>
+              </w:rPr>
+            </w:pPr>
+            <w:r>
+              <w:rPr>
+                <w:rFonts w:hint="eastAsia"/>
+                <w:sz w:val="24"/>
+                <w:szCs w:val="24"/>
+                <w:vertAlign w:val="baseline"/>
+                <w:lang w:val="en-US" w:eastAsia="zh-CN"/>
+              </w:rPr>
+              <w:t>数据类型</w:t>
+            </w:r>
+          </w:p>
+        </w:tc>
+        <w:tc>
+          <w:tcPr>
+            <w:tcW w:w="2131" w:type="dxa"/>
+            <w:vAlign w:val="top"/>
+          </w:tcPr>
+          <w:p>
+            <w:pPr>
+              <w:numPr>
+                <w:ilvl w:val="0"/>
+                <w:numId w:val="0"/>
+              </w:numPr>
+              <w:ind w:left="0" w:leftChars="0" w:firstLine="0" w:firstLineChars="0"/>
+              <w:rPr>
+                <w:rFonts w:hint="default"/>
+                <w:sz w:val="24"/>
+                <w:szCs w:val="24"/>
+                <w:vertAlign w:val="baseline"/>
+                <w:lang w:val="en-US" w:eastAsia="zh-CN"/>
+              </w:rPr>
+            </w:pPr>
+            <w:r>
+              <w:rPr>
+                <w:rFonts w:hint="eastAsia"/>
+                <w:sz w:val="24"/>
+                <w:szCs w:val="24"/>
+                <w:vertAlign w:val="baseline"/>
+                <w:lang w:val="en-US" w:eastAsia="zh-CN"/>
+              </w:rPr>
+              <w:t>数据长度</w:t>
+            </w:r>
+          </w:p>
+        </w:tc>
+      </w:tr>
+      <w:tr>
+        <w:tblPrEx>
+          <w:tblBorders>
+            <w:top w:val="single" w:color="auto" w:sz="4" w:space="0"/>
+            <w:left w:val="single" w:color="auto" w:sz="4" w:space="0"/>
+            <w:bottom w:val="single" w:color="auto" w:sz="4" w:space="0"/>
+            <w:right w:val="single" w:color="auto" w:sz="4" w:space="0"/>
+            <w:insideH w:val="single" w:color="auto" w:sz="4" w:space="0"/>
+            <w:insideV w:val="single" w:color="auto" w:sz="4" w:space="0"/>
+          </w:tblBorders>
+          <w:tblCellMar>
+            <w:top w:w="0" w:type="dxa"/>
+            <w:left w:w="108" w:type="dxa"/>
+            <w:bottom w:w="0" w:type="dxa"/>
+            <w:right w:w="108" w:type="dxa"/>
+          </w:tblCellMar>
+        </w:tblPrEx>
+        <w:tc>
+          <w:tcPr>
+            <w:tcW w:w="2130" w:type="dxa"/>
+          </w:tcPr>
+          <w:p>
+            <w:pPr>
+              <w:numPr>
+                <w:ilvl w:val="0"/>
+                <w:numId w:val="0"/>
+              </w:numPr>
+              <w:rPr>
+                <w:rFonts w:hint="default"/>
+                <w:sz w:val="24"/>
+                <w:szCs w:val="24"/>
+                <w:vertAlign w:val="baseline"/>
+                <w:lang w:val="en-US" w:eastAsia="zh-CN"/>
+              </w:rPr>
+            </w:pPr>
+            <w:r>
+              <w:rPr>
+                <w:rFonts w:hint="eastAsia"/>
+                <w:sz w:val="24"/>
+                <w:szCs w:val="24"/>
+                <w:vertAlign w:val="baseline"/>
+                <w:lang w:val="en-US" w:eastAsia="zh-CN"/>
+              </w:rPr>
+              <w:t>账号</w:t>
+            </w:r>
+          </w:p>
+        </w:tc>
+        <w:tc>
+          <w:tcPr>
+            <w:tcW w:w="2130" w:type="dxa"/>
+          </w:tcPr>
+          <w:p>
+            <w:pPr>
+              <w:numPr>
+                <w:ilvl w:val="0"/>
+                <w:numId w:val="0"/>
+              </w:numPr>
+              <w:rPr>
+                <w:rFonts w:hint="default"/>
+                <w:sz w:val="24"/>
+                <w:szCs w:val="24"/>
+                <w:vertAlign w:val="baseline"/>
+                <w:lang w:val="en-US" w:eastAsia="zh-CN"/>
+              </w:rPr>
+            </w:pPr>
+            <w:r>
+              <w:rPr>
+                <w:rFonts w:hint="eastAsia" w:ascii="宋体" w:hAnsi="宋体" w:eastAsia="宋体" w:cs="宋体"/>
+                <w:sz w:val="24"/>
+                <w:szCs w:val="24"/>
+                <w:lang w:val="en-US" w:eastAsia="zh-CN"/>
+              </w:rPr>
+              <w:t>account</w:t>
+            </w:r>
+          </w:p>
+        </w:tc>
+        <w:tc>
+          <w:tcPr>
+            <w:tcW w:w="2131" w:type="dxa"/>
+          </w:tcPr>
+          <w:p>
+            <w:pPr>
+              <w:numPr>
+                <w:ilvl w:val="0"/>
+                <w:numId w:val="0"/>
+              </w:numPr>
+              <w:rPr>
+                <w:rFonts w:hint="default"/>
+                <w:sz w:val="24"/>
+                <w:szCs w:val="24"/>
+                <w:vertAlign w:val="baseline"/>
+                <w:lang w:val="en-US" w:eastAsia="zh-CN"/>
+              </w:rPr>
+            </w:pPr>
+            <w:r>
+              <w:rPr>
+                <w:rFonts w:hint="eastAsia"/>
+                <w:sz w:val="24"/>
+                <w:szCs w:val="24"/>
+                <w:vertAlign w:val="baseline"/>
+                <w:lang w:val="en-US" w:eastAsia="zh-CN"/>
+              </w:rPr>
+              <w:t>String</w:t>
+            </w:r>
+          </w:p>
+        </w:tc>
+        <w:tc>
+          <w:tcPr>
+            <w:tcW w:w="2131" w:type="dxa"/>
+          </w:tcPr>
+          <w:p>
+            <w:pPr>
+              <w:numPr>
+                <w:ilvl w:val="0"/>
+                <w:numId w:val="0"/>
+              </w:numPr>
+              <w:rPr>
+                <w:rFonts w:hint="default"/>
+                <w:sz w:val="24"/>
+                <w:szCs w:val="24"/>
+                <w:vertAlign w:val="baseline"/>
+                <w:lang w:val="en-US" w:eastAsia="zh-CN"/>
+              </w:rPr>
+            </w:pPr>
+            <w:r>
+              <w:rPr>
+                <w:rFonts w:hint="eastAsia"/>
+                <w:sz w:val="24"/>
+                <w:szCs w:val="24"/>
+                <w:vertAlign w:val="baseline"/>
+                <w:lang w:val="en-US" w:eastAsia="zh-CN"/>
+              </w:rPr>
+              <w:t>5..8</w:t>
+            </w:r>
+          </w:p>
+        </w:tc>
+      </w:tr>
+      <w:tr>
+        <w:tblPrEx>
+          <w:tblBorders>
+            <w:top w:val="single" w:color="auto" w:sz="4" w:space="0"/>
+            <w:left w:val="single" w:color="auto" w:sz="4" w:space="0"/>
+            <w:bottom w:val="single" w:color="auto" w:sz="4" w:space="0"/>
+            <w:right w:val="single" w:color="auto" w:sz="4" w:space="0"/>
+            <w:insideH w:val="single" w:color="auto" w:sz="4" w:space="0"/>
+            <w:insideV w:val="single" w:color="auto" w:sz="4" w:space="0"/>
+          </w:tblBorders>
+          <w:tblCellMar>
+            <w:top w:w="0" w:type="dxa"/>
+            <w:left w:w="108" w:type="dxa"/>
+            <w:bottom w:w="0" w:type="dxa"/>
+            <w:right w:w="108" w:type="dxa"/>
+          </w:tblCellMar>
+        </w:tblPrEx>
+        <w:tc>
+          <w:tcPr>
+            <w:tcW w:w="2130" w:type="dxa"/>
+          </w:tcPr>
+          <w:p>
+            <w:pPr>
+              <w:numPr>
+                <w:ilvl w:val="0"/>
+                <w:numId w:val="0"/>
+              </w:numPr>
+              <w:rPr>
+                <w:rFonts w:hint="default"/>
+                <w:sz w:val="24"/>
+                <w:szCs w:val="24"/>
+                <w:vertAlign w:val="baseline"/>
+                <w:lang w:val="en-US" w:eastAsia="zh-CN"/>
+              </w:rPr>
+            </w:pPr>
+            <w:r>
+              <w:rPr>
+                <w:rFonts w:hint="eastAsia"/>
+                <w:sz w:val="24"/>
+                <w:szCs w:val="24"/>
+                <w:vertAlign w:val="baseline"/>
+                <w:lang w:val="en-US" w:eastAsia="zh-CN"/>
+              </w:rPr>
+              <w:t>图片</w:t>
+            </w:r>
+          </w:p>
+        </w:tc>
+        <w:tc>
+          <w:tcPr>
+            <w:tcW w:w="2130" w:type="dxa"/>
+          </w:tcPr>
+          <w:p>
+            <w:pPr>
+              <w:numPr>
+                <w:ilvl w:val="0"/>
+                <w:numId w:val="0"/>
+              </w:numPr>
+              <w:rPr>
+                <w:rFonts w:hint="default"/>
+                <w:sz w:val="24"/>
+                <w:szCs w:val="24"/>
+                <w:vertAlign w:val="baseline"/>
+                <w:lang w:val="en-US" w:eastAsia="zh-CN"/>
+              </w:rPr>
+            </w:pPr>
+            <w:r>
+              <w:rPr>
+                <w:rFonts w:hint="eastAsia"/>
+                <w:sz w:val="24"/>
+                <w:szCs w:val="24"/>
+                <w:vertAlign w:val="baseline"/>
+                <w:lang w:val="en-US" w:eastAsia="zh-CN"/>
+              </w:rPr>
+              <w:t>image</w:t>
+            </w:r>
+          </w:p>
+        </w:tc>
+        <w:tc>
+          <w:tcPr>
+            <w:tcW w:w="2131" w:type="dxa"/>
+          </w:tcPr>
+          <w:p>
+            <w:pPr>
+              <w:numPr>
+                <w:ilvl w:val="0"/>
+                <w:numId w:val="0"/>
+              </w:numPr>
+              <w:rPr>
+                <w:rFonts w:hint="default"/>
+                <w:sz w:val="24"/>
+                <w:szCs w:val="24"/>
+                <w:vertAlign w:val="baseline"/>
+                <w:lang w:val="en-US" w:eastAsia="zh-CN"/>
+              </w:rPr>
+            </w:pPr>
+            <w:r>
+              <w:rPr>
+                <w:rFonts w:hint="eastAsia"/>
+                <w:sz w:val="24"/>
+                <w:szCs w:val="24"/>
+                <w:vertAlign w:val="baseline"/>
+                <w:lang w:val="en-US" w:eastAsia="zh-CN"/>
+              </w:rPr>
+              <w:t>String</w:t>
+            </w:r>
+          </w:p>
+        </w:tc>
+        <w:tc>
+          <w:tcPr>
+            <w:tcW w:w="2131" w:type="dxa"/>
+          </w:tcPr>
+          <w:p>
+            <w:pPr>
+              <w:numPr>
+                <w:ilvl w:val="0"/>
+                <w:numId w:val="0"/>
+              </w:numPr>
+              <w:rPr>
+                <w:rFonts w:hint="default"/>
+                <w:sz w:val="24"/>
+                <w:szCs w:val="24"/>
+                <w:vertAlign w:val="baseline"/>
+                <w:lang w:val="en-US" w:eastAsia="zh-CN"/>
+              </w:rPr>
+            </w:pPr>
+            <w:r>
+              <w:rPr>
+                <w:rFonts w:hint="eastAsia"/>
+                <w:sz w:val="24"/>
+                <w:szCs w:val="24"/>
+                <w:vertAlign w:val="baseline"/>
+                <w:lang w:val="en-US" w:eastAsia="zh-CN"/>
+              </w:rPr>
+              <w:t>0..1</w:t>
+            </w:r>
+          </w:p>
+        </w:tc>
+      </w:tr>
+      <w:tr>
+        <w:tblPrEx>
+          <w:tblBorders>
+            <w:top w:val="single" w:color="auto" w:sz="4" w:space="0"/>
+            <w:left w:val="single" w:color="auto" w:sz="4" w:space="0"/>
+            <w:bottom w:val="single" w:color="auto" w:sz="4" w:space="0"/>
+            <w:right w:val="single" w:color="auto" w:sz="4" w:space="0"/>
+            <w:insideH w:val="single" w:color="auto" w:sz="4" w:space="0"/>
+            <w:insideV w:val="single" w:color="auto" w:sz="4" w:space="0"/>
+          </w:tblBorders>
+          <w:tblCellMar>
+            <w:top w:w="0" w:type="dxa"/>
+            <w:left w:w="108" w:type="dxa"/>
+            <w:bottom w:w="0" w:type="dxa"/>
+            <w:right w:w="108" w:type="dxa"/>
+          </w:tblCellMar>
+        </w:tblPrEx>
+        <w:trPr>
+          <w:trHeight w:val="314" w:hRule="atLeast"/>
+        </w:trPr>
+        <w:tc>
+          <w:tcPr>
+            <w:tcW w:w="2130" w:type="dxa"/>
+          </w:tcPr>
+          <w:p>
+            <w:pPr>
+              <w:numPr>
+                <w:ilvl w:val="0"/>
+                <w:numId w:val="0"/>
+              </w:numPr>
+              <w:rPr>
+                <w:rFonts w:hint="default"/>
+                <w:sz w:val="24"/>
+                <w:szCs w:val="24"/>
+                <w:vertAlign w:val="baseline"/>
+                <w:lang w:val="en-US" w:eastAsia="zh-CN"/>
+              </w:rPr>
+            </w:pPr>
+            <w:r>
+              <w:rPr>
+                <w:rFonts w:hint="eastAsia"/>
+                <w:sz w:val="24"/>
+                <w:szCs w:val="24"/>
+                <w:vertAlign w:val="baseline"/>
+                <w:lang w:val="en-US" w:eastAsia="zh-CN"/>
+              </w:rPr>
+              <w:t>性别</w:t>
+            </w:r>
+          </w:p>
+        </w:tc>
+        <w:tc>
+          <w:tcPr>
+            <w:tcW w:w="2130" w:type="dxa"/>
+          </w:tcPr>
+          <w:p>
+            <w:pPr>
+              <w:numPr>
+                <w:ilvl w:val="0"/>
+                <w:numId w:val="0"/>
+              </w:numPr>
+              <w:rPr>
+                <w:rFonts w:hint="default"/>
+                <w:sz w:val="24"/>
+                <w:szCs w:val="24"/>
+                <w:vertAlign w:val="baseline"/>
+                <w:lang w:val="en-US" w:eastAsia="zh-CN"/>
+              </w:rPr>
+            </w:pPr>
+            <w:r>
+              <w:rPr>
+                <w:rFonts w:hint="eastAsia"/>
+                <w:sz w:val="24"/>
+                <w:szCs w:val="24"/>
+                <w:vertAlign w:val="baseline"/>
+                <w:lang w:val="en-US" w:eastAsia="zh-CN"/>
+              </w:rPr>
+              <w:t>sex</w:t>
+            </w:r>
+          </w:p>
+        </w:tc>
+        <w:tc>
+          <w:tcPr>
+            <w:tcW w:w="2131" w:type="dxa"/>
+          </w:tcPr>
+          <w:p>
+            <w:pPr>
+              <w:numPr>
+                <w:ilvl w:val="0"/>
+                <w:numId w:val="0"/>
+              </w:numPr>
+              <w:rPr>
+                <w:rFonts w:hint="default"/>
+                <w:sz w:val="24"/>
+                <w:szCs w:val="24"/>
+                <w:vertAlign w:val="baseline"/>
+                <w:lang w:val="en-US" w:eastAsia="zh-CN"/>
+              </w:rPr>
+            </w:pPr>
+            <w:r>
+              <w:rPr>
+                <w:rFonts w:hint="eastAsia"/>
+                <w:sz w:val="24"/>
+                <w:szCs w:val="24"/>
+                <w:vertAlign w:val="baseline"/>
+                <w:lang w:val="en-US" w:eastAsia="zh-CN"/>
+              </w:rPr>
+              <w:t>String</w:t>
+            </w:r>
+          </w:p>
+        </w:tc>
+        <w:tc>
+          <w:tcPr>
+            <w:tcW w:w="2131" w:type="dxa"/>
+          </w:tcPr>
+          <w:p>
+            <w:pPr>
+              <w:numPr>
+                <w:ilvl w:val="0"/>
+                <w:numId w:val="0"/>
+              </w:numPr>
+              <w:rPr>
+                <w:rFonts w:hint="default"/>
+                <w:sz w:val="24"/>
+                <w:szCs w:val="24"/>
+                <w:vertAlign w:val="baseline"/>
+                <w:lang w:val="en-US" w:eastAsia="zh-CN"/>
+              </w:rPr>
+            </w:pPr>
+            <w:r>
+              <w:rPr>
+                <w:rFonts w:hint="eastAsia"/>
+                <w:sz w:val="24"/>
+                <w:szCs w:val="24"/>
+                <w:vertAlign w:val="baseline"/>
+                <w:lang w:val="en-US" w:eastAsia="zh-CN"/>
+              </w:rPr>
+              <w:t>6</w:t>
+            </w:r>
+          </w:p>
+        </w:tc>
+      </w:tr>
+      <w:tr>
+        <w:tblPrEx>
+          <w:tblBorders>
+            <w:top w:val="single" w:color="auto" w:sz="4" w:space="0"/>
+            <w:left w:val="single" w:color="auto" w:sz="4" w:space="0"/>
+            <w:bottom w:val="single" w:color="auto" w:sz="4" w:space="0"/>
+            <w:right w:val="single" w:color="auto" w:sz="4" w:space="0"/>
+            <w:insideH w:val="single" w:color="auto" w:sz="4" w:space="0"/>
+            <w:insideV w:val="single" w:color="auto" w:sz="4" w:space="0"/>
+          </w:tblBorders>
+          <w:tblCellMar>
+            <w:top w:w="0" w:type="dxa"/>
+            <w:left w:w="108" w:type="dxa"/>
+            <w:bottom w:w="0" w:type="dxa"/>
+            <w:right w:w="108" w:type="dxa"/>
+          </w:tblCellMar>
+        </w:tblPrEx>
+        <w:tc>
+          <w:tcPr>
+            <w:tcW w:w="2130" w:type="dxa"/>
+          </w:tcPr>
+          <w:p>
+            <w:pPr>
+              <w:numPr>
+                <w:ilvl w:val="0"/>
+                <w:numId w:val="0"/>
+              </w:numPr>
+              <w:rPr>
+                <w:rFonts w:hint="default"/>
+                <w:sz w:val="24"/>
+                <w:szCs w:val="24"/>
+                <w:vertAlign w:val="baseline"/>
+                <w:lang w:val="en-US" w:eastAsia="zh-CN"/>
+              </w:rPr>
+            </w:pPr>
+            <w:r>
+              <w:rPr>
+                <w:rFonts w:hint="eastAsia"/>
+                <w:sz w:val="24"/>
+                <w:szCs w:val="24"/>
+                <w:vertAlign w:val="baseline"/>
+                <w:lang w:val="en-US" w:eastAsia="zh-CN"/>
+              </w:rPr>
+              <w:t>个人简介</w:t>
+            </w:r>
+          </w:p>
+        </w:tc>
+        <w:tc>
+          <w:tcPr>
+            <w:tcW w:w="2130" w:type="dxa"/>
+          </w:tcPr>
+          <w:p>
+            <w:pPr>
+              <w:numPr>
+                <w:ilvl w:val="0"/>
+                <w:numId w:val="0"/>
+              </w:numPr>
+              <w:rPr>
+                <w:rFonts w:hint="default"/>
+                <w:sz w:val="24"/>
+                <w:szCs w:val="24"/>
+                <w:vertAlign w:val="baseline"/>
+                <w:lang w:val="en-US" w:eastAsia="zh-CN"/>
+              </w:rPr>
+            </w:pPr>
+            <w:r>
+              <w:rPr>
+                <w:rFonts w:hint="eastAsia"/>
+                <w:sz w:val="24"/>
+                <w:szCs w:val="24"/>
+                <w:vertAlign w:val="baseline"/>
+                <w:lang w:val="en-US" w:eastAsia="zh-CN"/>
+              </w:rPr>
+              <w:t>profile</w:t>
+            </w:r>
+          </w:p>
+        </w:tc>
+        <w:tc>
+          <w:tcPr>
+            <w:tcW w:w="2131" w:type="dxa"/>
+          </w:tcPr>
+          <w:p>
+            <w:pPr>
+              <w:numPr>
+                <w:ilvl w:val="0"/>
+                <w:numId w:val="0"/>
+              </w:numPr>
+              <w:rPr>
+                <w:rFonts w:hint="default"/>
+                <w:sz w:val="24"/>
+                <w:szCs w:val="24"/>
+                <w:vertAlign w:val="baseline"/>
+                <w:lang w:val="en-US" w:eastAsia="zh-CN"/>
+              </w:rPr>
+            </w:pPr>
+            <w:r>
+              <w:rPr>
+                <w:rFonts w:hint="eastAsia"/>
+                <w:sz w:val="24"/>
+                <w:szCs w:val="24"/>
+                <w:vertAlign w:val="baseline"/>
+                <w:lang w:val="en-US" w:eastAsia="zh-CN"/>
+              </w:rPr>
+              <w:t>String</w:t>
+            </w:r>
+          </w:p>
+        </w:tc>
+        <w:tc>
+          <w:tcPr>
+            <w:tcW w:w="2131" w:type="dxa"/>
+          </w:tcPr>
+          <w:p>
+            <w:pPr>
+              <w:numPr>
+                <w:ilvl w:val="0"/>
+                <w:numId w:val="0"/>
+              </w:numPr>
+              <w:rPr>
+                <w:rFonts w:hint="default"/>
+                <w:sz w:val="24"/>
+                <w:szCs w:val="24"/>
+                <w:vertAlign w:val="baseline"/>
+                <w:lang w:val="en-US" w:eastAsia="zh-CN"/>
+              </w:rPr>
+            </w:pPr>
+            <w:r>
+              <w:rPr>
+                <w:rFonts w:hint="eastAsia"/>
+                <w:sz w:val="24"/>
+                <w:szCs w:val="24"/>
+                <w:vertAlign w:val="baseline"/>
+                <w:lang w:val="en-US" w:eastAsia="zh-CN"/>
+              </w:rPr>
+              <w:t>128</w:t>
+            </w:r>
+          </w:p>
+        </w:tc>
+      </w:tr>
+    </w:tbl>
+    <w:p>
+      <w:pPr>
+        <w:numPr>
+          <w:ilvl w:val="0"/>
+          <w:numId w:val="0"/>
+        </w:numPr>
+        <w:spacing w:line="360" w:lineRule="auto"/>
+        <w:rPr>
+          <w:rFonts w:hint="eastAsia"/>
+          <w:sz w:val="24"/>
+          <w:szCs w:val="24"/>
+          <w:lang w:val="en-US" w:eastAsia="zh-CN"/>
+        </w:rPr>
+      </w:pPr>
+      <w:r>
+        <w:rPr>
+          <w:rFonts w:hint="eastAsia"/>
+          <w:sz w:val="24"/>
+          <w:szCs w:val="24"/>
+          <w:lang w:val="en-US" w:eastAsia="zh-CN"/>
+        </w:rPr>
+        <w:t>返回：是否修改成功状态码</w:t>
+      </w:r>
+    </w:p>
+    <w:p>
+      <w:pPr>
+        <w:numPr>
+          <w:ilvl w:val="0"/>
+          <w:numId w:val="0"/>
+        </w:numPr>
+        <w:rPr>
+          <w:rFonts w:hint="eastAsia"/>
+          <w:sz w:val="24"/>
+          <w:szCs w:val="24"/>
+          <w:lang w:val="en-US" w:eastAsia="zh-CN"/>
+        </w:rPr>
+      </w:pPr>
+    </w:p>
+    <w:p>
+      <w:pPr>
+        <w:numPr>
+          <w:ilvl w:val="0"/>
+          <w:numId w:val="4"/>
+        </w:numPr>
+        <w:ind w:left="0" w:leftChars="0" w:firstLine="420" w:firstLineChars="0"/>
+        <w:rPr>
+          <w:rFonts w:hint="eastAsia"/>
+          <w:sz w:val="24"/>
+          <w:szCs w:val="24"/>
+          <w:lang w:val="en-US" w:eastAsia="zh-CN"/>
+        </w:rPr>
+      </w:pPr>
+      <w:r>
+        <w:rPr>
+          <w:rFonts w:hint="eastAsia"/>
+          <w:sz w:val="24"/>
+          <w:szCs w:val="24"/>
+          <w:lang w:val="en-US" w:eastAsia="zh-CN"/>
+        </w:rPr>
+        <w:t>意见反馈</w:t>
+      </w:r>
+    </w:p>
+    <w:tbl>
+      <w:tblPr>
+        <w:tblStyle w:val="12"/>
+        <w:tblW w:w="0" w:type="auto"/>
+        <w:tblInd w:w="0" w:type="dxa"/>
+        <w:tblBorders>
+          <w:top w:val="single" w:color="auto" w:sz="4" w:space="0"/>
+          <w:left w:val="single" w:color="auto" w:sz="4" w:space="0"/>
+          <w:bottom w:val="single" w:color="auto" w:sz="4" w:space="0"/>
+          <w:right w:val="single" w:color="auto" w:sz="4" w:space="0"/>
+          <w:insideH w:val="single" w:color="auto" w:sz="4" w:space="0"/>
+          <w:insideV w:val="single" w:color="auto" w:sz="4" w:space="0"/>
+        </w:tblBorders>
+        <w:tblLayout w:type="autofit"/>
+        <w:tblCellMar>
+          <w:top w:w="0" w:type="dxa"/>
+          <w:left w:w="108" w:type="dxa"/>
+          <w:bottom w:w="0" w:type="dxa"/>
+          <w:right w:w="108" w:type="dxa"/>
+        </w:tblCellMar>
+      </w:tblPr>
+      <w:tblGrid>
+        <w:gridCol w:w="2130"/>
+        <w:gridCol w:w="2130"/>
+        <w:gridCol w:w="2131"/>
+        <w:gridCol w:w="2131"/>
+      </w:tblGrid>
+      <w:tr>
+        <w:tblPrEx>
+          <w:tblBorders>
+            <w:top w:val="single" w:color="auto" w:sz="4" w:space="0"/>
+            <w:left w:val="single" w:color="auto" w:sz="4" w:space="0"/>
+            <w:bottom w:val="single" w:color="auto" w:sz="4" w:space="0"/>
+            <w:right w:val="single" w:color="auto" w:sz="4" w:space="0"/>
+            <w:insideH w:val="single" w:color="auto" w:sz="4" w:space="0"/>
+            <w:insideV w:val="single" w:color="auto" w:sz="4" w:space="0"/>
+          </w:tblBorders>
+        </w:tblPrEx>
+        <w:trPr>
+          <w:trHeight w:val="278" w:hRule="atLeast"/>
+        </w:trPr>
+        <w:tc>
+          <w:tcPr>
+            <w:tcW w:w="2130" w:type="dxa"/>
+            <w:vAlign w:val="top"/>
+          </w:tcPr>
+          <w:p>
+            <w:pPr>
+              <w:numPr>
+                <w:ilvl w:val="0"/>
+                <w:numId w:val="0"/>
+              </w:numPr>
+              <w:ind w:left="0" w:leftChars="0" w:firstLine="0" w:firstLineChars="0"/>
+              <w:rPr>
+                <w:rFonts w:hint="eastAsia"/>
+                <w:sz w:val="24"/>
+                <w:szCs w:val="24"/>
+                <w:vertAlign w:val="baseline"/>
+                <w:lang w:val="en-US" w:eastAsia="zh-CN"/>
+              </w:rPr>
+            </w:pPr>
+            <w:r>
+              <w:rPr>
+                <w:rFonts w:hint="eastAsia"/>
+                <w:sz w:val="24"/>
+                <w:szCs w:val="24"/>
+                <w:vertAlign w:val="baseline"/>
+                <w:lang w:val="en-US" w:eastAsia="zh-CN"/>
+              </w:rPr>
+              <w:t>数据名称</w:t>
+            </w:r>
+          </w:p>
+        </w:tc>
+        <w:tc>
+          <w:tcPr>
+            <w:tcW w:w="2130" w:type="dxa"/>
+            <w:vAlign w:val="top"/>
+          </w:tcPr>
+          <w:p>
+            <w:pPr>
+              <w:numPr>
+                <w:ilvl w:val="0"/>
+                <w:numId w:val="0"/>
+              </w:numPr>
+              <w:ind w:left="0" w:leftChars="0" w:firstLine="0" w:firstLineChars="0"/>
+              <w:rPr>
+                <w:rFonts w:hint="eastAsia"/>
+                <w:sz w:val="24"/>
+                <w:szCs w:val="24"/>
+                <w:vertAlign w:val="baseline"/>
+                <w:lang w:val="en-US" w:eastAsia="zh-CN"/>
+              </w:rPr>
+            </w:pPr>
+            <w:r>
+              <w:rPr>
+                <w:rFonts w:hint="eastAsia"/>
+                <w:sz w:val="24"/>
+                <w:szCs w:val="24"/>
+                <w:vertAlign w:val="baseline"/>
+                <w:lang w:val="en-US" w:eastAsia="zh-CN"/>
+              </w:rPr>
+              <w:t>数据名</w:t>
+            </w:r>
+          </w:p>
+        </w:tc>
+        <w:tc>
+          <w:tcPr>
+            <w:tcW w:w="2131" w:type="dxa"/>
+            <w:vAlign w:val="top"/>
+          </w:tcPr>
+          <w:p>
+            <w:pPr>
+              <w:numPr>
+                <w:ilvl w:val="0"/>
+                <w:numId w:val="0"/>
+              </w:numPr>
+              <w:ind w:left="0" w:leftChars="0" w:firstLine="0" w:firstLineChars="0"/>
+              <w:rPr>
+                <w:rFonts w:hint="eastAsia"/>
+                <w:sz w:val="24"/>
+                <w:szCs w:val="24"/>
+                <w:vertAlign w:val="baseline"/>
+                <w:lang w:val="en-US" w:eastAsia="zh-CN"/>
+              </w:rPr>
+            </w:pPr>
+            <w:r>
+              <w:rPr>
+                <w:rFonts w:hint="eastAsia"/>
+                <w:sz w:val="24"/>
+                <w:szCs w:val="24"/>
+                <w:vertAlign w:val="baseline"/>
+                <w:lang w:val="en-US" w:eastAsia="zh-CN"/>
+              </w:rPr>
+              <w:t>数据类型</w:t>
+            </w:r>
+          </w:p>
+        </w:tc>
+        <w:tc>
+          <w:tcPr>
+            <w:tcW w:w="2131" w:type="dxa"/>
+            <w:vAlign w:val="top"/>
+          </w:tcPr>
+          <w:p>
+            <w:pPr>
+              <w:numPr>
+                <w:ilvl w:val="0"/>
+                <w:numId w:val="0"/>
+              </w:numPr>
+              <w:ind w:left="0" w:leftChars="0" w:firstLine="0" w:firstLineChars="0"/>
+              <w:rPr>
+                <w:rFonts w:hint="eastAsia"/>
+                <w:sz w:val="24"/>
+                <w:szCs w:val="24"/>
+                <w:vertAlign w:val="baseline"/>
+                <w:lang w:val="en-US" w:eastAsia="zh-CN"/>
+              </w:rPr>
+            </w:pPr>
+            <w:r>
+              <w:rPr>
+                <w:rFonts w:hint="eastAsia"/>
+                <w:sz w:val="24"/>
+                <w:szCs w:val="24"/>
+                <w:vertAlign w:val="baseline"/>
+                <w:lang w:val="en-US" w:eastAsia="zh-CN"/>
+              </w:rPr>
+              <w:t>数据长度</w:t>
+            </w:r>
+          </w:p>
+        </w:tc>
+      </w:tr>
+      <w:tr>
+        <w:tblPrEx>
+          <w:tblBorders>
+            <w:top w:val="single" w:color="auto" w:sz="4" w:space="0"/>
+            <w:left w:val="single" w:color="auto" w:sz="4" w:space="0"/>
+            <w:bottom w:val="single" w:color="auto" w:sz="4" w:space="0"/>
+            <w:right w:val="single" w:color="auto" w:sz="4" w:space="0"/>
+            <w:insideH w:val="single" w:color="auto" w:sz="4" w:space="0"/>
+            <w:insideV w:val="single" w:color="auto" w:sz="4" w:space="0"/>
+          </w:tblBorders>
+          <w:tblCellMar>
+            <w:top w:w="0" w:type="dxa"/>
+            <w:left w:w="108" w:type="dxa"/>
+            <w:bottom w:w="0" w:type="dxa"/>
+            <w:right w:w="108" w:type="dxa"/>
+          </w:tblCellMar>
+        </w:tblPrEx>
+        <w:tc>
+          <w:tcPr>
+            <w:tcW w:w="2130" w:type="dxa"/>
+          </w:tcPr>
+          <w:p>
+            <w:pPr>
+              <w:numPr>
+                <w:ilvl w:val="0"/>
+                <w:numId w:val="0"/>
+              </w:numPr>
+              <w:rPr>
+                <w:rFonts w:hint="default"/>
+                <w:sz w:val="24"/>
+                <w:szCs w:val="24"/>
+                <w:vertAlign w:val="baseline"/>
+                <w:lang w:val="en-US" w:eastAsia="zh-CN"/>
+              </w:rPr>
+            </w:pPr>
+            <w:r>
+              <w:rPr>
+                <w:rFonts w:hint="eastAsia"/>
+                <w:sz w:val="24"/>
+                <w:szCs w:val="24"/>
+                <w:vertAlign w:val="baseline"/>
+                <w:lang w:val="en-US" w:eastAsia="zh-CN"/>
+              </w:rPr>
+              <w:t>用户账号</w:t>
+            </w:r>
+          </w:p>
+        </w:tc>
+        <w:tc>
+          <w:tcPr>
+            <w:tcW w:w="2130" w:type="dxa"/>
+          </w:tcPr>
+          <w:p>
+            <w:pPr>
+              <w:numPr>
+                <w:ilvl w:val="0"/>
+                <w:numId w:val="0"/>
+              </w:numPr>
+              <w:rPr>
+                <w:rFonts w:hint="default"/>
+                <w:sz w:val="24"/>
+                <w:szCs w:val="24"/>
+                <w:vertAlign w:val="baseline"/>
+                <w:lang w:val="en-US" w:eastAsia="zh-CN"/>
+              </w:rPr>
+            </w:pPr>
+            <w:r>
+              <w:rPr>
+                <w:rFonts w:hint="eastAsia" w:ascii="宋体" w:hAnsi="宋体" w:eastAsia="宋体" w:cs="宋体"/>
+                <w:sz w:val="24"/>
+                <w:szCs w:val="24"/>
+                <w:lang w:val="en-US" w:eastAsia="zh-CN"/>
+              </w:rPr>
+              <w:t>account</w:t>
+            </w:r>
+          </w:p>
+        </w:tc>
+        <w:tc>
+          <w:tcPr>
+            <w:tcW w:w="2131" w:type="dxa"/>
+          </w:tcPr>
+          <w:p>
+            <w:pPr>
+              <w:numPr>
+                <w:ilvl w:val="0"/>
+                <w:numId w:val="0"/>
+              </w:numPr>
+              <w:rPr>
+                <w:rFonts w:hint="default"/>
+                <w:sz w:val="24"/>
+                <w:szCs w:val="24"/>
+                <w:vertAlign w:val="baseline"/>
+                <w:lang w:val="en-US" w:eastAsia="zh-CN"/>
+              </w:rPr>
+            </w:pPr>
+            <w:r>
+              <w:rPr>
+                <w:rFonts w:hint="eastAsia"/>
+                <w:sz w:val="24"/>
+                <w:szCs w:val="24"/>
+                <w:vertAlign w:val="baseline"/>
+                <w:lang w:val="en-US" w:eastAsia="zh-CN"/>
+              </w:rPr>
+              <w:t>String</w:t>
+            </w:r>
+          </w:p>
+        </w:tc>
+        <w:tc>
+          <w:tcPr>
+            <w:tcW w:w="2131" w:type="dxa"/>
+          </w:tcPr>
+          <w:p>
+            <w:pPr>
+              <w:numPr>
+                <w:ilvl w:val="0"/>
+                <w:numId w:val="0"/>
+              </w:numPr>
+              <w:rPr>
+                <w:rFonts w:hint="default"/>
+                <w:sz w:val="24"/>
+                <w:szCs w:val="24"/>
+                <w:vertAlign w:val="baseline"/>
+                <w:lang w:val="en-US" w:eastAsia="zh-CN"/>
+              </w:rPr>
+            </w:pPr>
+            <w:r>
+              <w:rPr>
+                <w:rFonts w:hint="eastAsia"/>
+                <w:sz w:val="24"/>
+                <w:szCs w:val="24"/>
+                <w:vertAlign w:val="baseline"/>
+                <w:lang w:val="en-US" w:eastAsia="zh-CN"/>
+              </w:rPr>
+              <w:t>5..8</w:t>
+            </w:r>
+          </w:p>
+        </w:tc>
+      </w:tr>
+      <w:tr>
+        <w:tblPrEx>
+          <w:tblBorders>
+            <w:top w:val="single" w:color="auto" w:sz="4" w:space="0"/>
+            <w:left w:val="single" w:color="auto" w:sz="4" w:space="0"/>
+            <w:bottom w:val="single" w:color="auto" w:sz="4" w:space="0"/>
+            <w:right w:val="single" w:color="auto" w:sz="4" w:space="0"/>
+            <w:insideH w:val="single" w:color="auto" w:sz="4" w:space="0"/>
+            <w:insideV w:val="single" w:color="auto" w:sz="4" w:space="0"/>
+          </w:tblBorders>
+          <w:tblCellMar>
+            <w:top w:w="0" w:type="dxa"/>
+            <w:left w:w="108" w:type="dxa"/>
+            <w:bottom w:w="0" w:type="dxa"/>
+            <w:right w:w="108" w:type="dxa"/>
+          </w:tblCellMar>
+        </w:tblPrEx>
+        <w:tc>
+          <w:tcPr>
+            <w:tcW w:w="2130" w:type="dxa"/>
+          </w:tcPr>
+          <w:p>
+            <w:pPr>
+              <w:numPr>
+                <w:ilvl w:val="0"/>
+                <w:numId w:val="0"/>
+              </w:numPr>
+              <w:rPr>
+                <w:rFonts w:hint="default"/>
+                <w:sz w:val="24"/>
+                <w:szCs w:val="24"/>
+                <w:vertAlign w:val="baseline"/>
+                <w:lang w:val="en-US" w:eastAsia="zh-CN"/>
+              </w:rPr>
+            </w:pPr>
+            <w:r>
+              <w:rPr>
+                <w:rFonts w:hint="eastAsia"/>
+                <w:sz w:val="24"/>
+                <w:szCs w:val="24"/>
+                <w:vertAlign w:val="baseline"/>
+                <w:lang w:val="en-US" w:eastAsia="zh-CN"/>
+              </w:rPr>
+              <w:t>反馈内容</w:t>
+            </w:r>
+          </w:p>
+        </w:tc>
+        <w:tc>
+          <w:tcPr>
+            <w:tcW w:w="2130" w:type="dxa"/>
+          </w:tcPr>
+          <w:p>
+            <w:pPr>
+              <w:numPr>
+                <w:ilvl w:val="0"/>
+                <w:numId w:val="0"/>
+              </w:numPr>
+              <w:rPr>
+                <w:rFonts w:hint="default"/>
+                <w:sz w:val="24"/>
+                <w:szCs w:val="24"/>
+                <w:vertAlign w:val="baseline"/>
+                <w:lang w:val="en-US" w:eastAsia="zh-CN"/>
+              </w:rPr>
+            </w:pPr>
+            <w:r>
+              <w:rPr>
+                <w:rFonts w:hint="eastAsia"/>
+                <w:sz w:val="24"/>
+                <w:szCs w:val="24"/>
+                <w:vertAlign w:val="baseline"/>
+                <w:lang w:val="en-US" w:eastAsia="zh-CN"/>
+              </w:rPr>
+              <w:t>content</w:t>
+            </w:r>
+          </w:p>
+        </w:tc>
+        <w:tc>
+          <w:tcPr>
+            <w:tcW w:w="2131" w:type="dxa"/>
+          </w:tcPr>
+          <w:p>
+            <w:pPr>
+              <w:numPr>
+                <w:ilvl w:val="0"/>
+                <w:numId w:val="0"/>
+              </w:numPr>
+              <w:rPr>
+                <w:rFonts w:hint="default"/>
+                <w:sz w:val="24"/>
+                <w:szCs w:val="24"/>
+                <w:vertAlign w:val="baseline"/>
+                <w:lang w:val="en-US" w:eastAsia="zh-CN"/>
+              </w:rPr>
+            </w:pPr>
+            <w:r>
+              <w:rPr>
+                <w:rFonts w:hint="eastAsia"/>
+                <w:sz w:val="24"/>
+                <w:szCs w:val="24"/>
+                <w:vertAlign w:val="baseline"/>
+                <w:lang w:val="en-US" w:eastAsia="zh-CN"/>
+              </w:rPr>
+              <w:t>String</w:t>
+            </w:r>
+          </w:p>
+        </w:tc>
+        <w:tc>
+          <w:tcPr>
+            <w:tcW w:w="2131" w:type="dxa"/>
+          </w:tcPr>
+          <w:p>
+            <w:pPr>
+              <w:numPr>
+                <w:ilvl w:val="0"/>
+                <w:numId w:val="0"/>
+              </w:numPr>
+              <w:rPr>
+                <w:rFonts w:hint="default"/>
+                <w:sz w:val="24"/>
+                <w:szCs w:val="24"/>
+                <w:vertAlign w:val="baseline"/>
+                <w:lang w:val="en-US" w:eastAsia="zh-CN"/>
+              </w:rPr>
+            </w:pPr>
+            <w:r>
+              <w:rPr>
+                <w:rFonts w:hint="eastAsia"/>
+                <w:sz w:val="24"/>
+                <w:szCs w:val="24"/>
+                <w:vertAlign w:val="baseline"/>
+                <w:lang w:val="en-US" w:eastAsia="zh-CN"/>
+              </w:rPr>
+              <w:t>128</w:t>
+            </w:r>
+          </w:p>
+        </w:tc>
+      </w:tr>
+    </w:tbl>
+    <w:p>
+      <w:pPr>
+        <w:numPr>
+          <w:ilvl w:val="0"/>
+          <w:numId w:val="0"/>
+        </w:numPr>
+        <w:spacing w:line="360" w:lineRule="auto"/>
+        <w:rPr>
+          <w:rFonts w:hint="default"/>
+          <w:sz w:val="24"/>
+          <w:szCs w:val="24"/>
+          <w:lang w:val="en-US" w:eastAsia="zh-CN"/>
+        </w:rPr>
+      </w:pPr>
+      <w:r>
+        <w:rPr>
+          <w:rFonts w:hint="eastAsia"/>
+          <w:sz w:val="24"/>
+          <w:szCs w:val="24"/>
+          <w:lang w:val="en-US" w:eastAsia="zh-CN"/>
+        </w:rPr>
+        <w:t>返回：是否反馈成功状态码</w:t>
+      </w:r>
+    </w:p>
+    <w:p>
+      <w:pPr>
+        <w:numPr>
+          <w:ilvl w:val="0"/>
+          <w:numId w:val="4"/>
+        </w:numPr>
+        <w:ind w:left="0" w:leftChars="0" w:firstLine="420" w:firstLineChars="0"/>
+        <w:rPr>
+          <w:rFonts w:hint="default"/>
+          <w:sz w:val="24"/>
+          <w:szCs w:val="24"/>
+          <w:lang w:val="en-US" w:eastAsia="zh-CN"/>
+        </w:rPr>
+      </w:pPr>
+      <w:r>
+        <w:rPr>
+          <w:rFonts w:hint="eastAsia"/>
+          <w:sz w:val="24"/>
+          <w:szCs w:val="24"/>
+          <w:lang w:val="en-US" w:eastAsia="zh-CN"/>
+        </w:rPr>
+        <w:t>发布动态</w:t>
       </w:r>
     </w:p>
     <w:tbl>
@@ -6426,7 +7702,7 @@
                 <w:vertAlign w:val="baseline"/>
                 <w:lang w:val="en-US" w:eastAsia="zh-CN"/>
               </w:rPr>
-              <w:t>图片</w:t>
+              <w:t>房间号</w:t>
             </w:r>
           </w:p>
         </w:tc>
@@ -6456,7 +7732,7 @@
                 <w:vertAlign w:val="baseline"/>
                 <w:lang w:val="en-US" w:eastAsia="zh-CN"/>
               </w:rPr>
-              <w:t>image</w:t>
+              <w:t>roomID</w:t>
             </w:r>
           </w:p>
         </w:tc>
@@ -6516,148 +7792,7 @@
                 <w:vertAlign w:val="baseline"/>
                 <w:lang w:val="en-US" w:eastAsia="zh-CN"/>
               </w:rPr>
-              <w:t>0..1</w:t>
-            </w:r>
-          </w:p>
-        </w:tc>
-      </w:tr>
-      <w:tr>
-        <w:tblPrEx>
-          <w:tblBorders>
-            <w:top w:val="single" w:color="auto" w:sz="4" w:space="0"/>
-            <w:left w:val="single" w:color="auto" w:sz="4" w:space="0"/>
-            <w:bottom w:val="single" w:color="auto" w:sz="4" w:space="0"/>
-            <w:right w:val="single" w:color="auto" w:sz="4" w:space="0"/>
-            <w:insideH w:val="single" w:color="auto" w:sz="4" w:space="0"/>
-            <w:insideV w:val="single" w:color="auto" w:sz="4" w:space="0"/>
-          </w:tblBorders>
-          <w:tblCellMar>
-            <w:top w:w="0" w:type="dxa"/>
-            <w:left w:w="108" w:type="dxa"/>
-            <w:bottom w:w="0" w:type="dxa"/>
-            <w:right w:w="108" w:type="dxa"/>
-          </w:tblCellMar>
-        </w:tblPrEx>
-        <w:trPr>
-          <w:trHeight w:val="314" w:hRule="atLeast"/>
-        </w:trPr>
-        <w:tc>
-          <w:tcPr>
-            <w:tcW w:w="2130" w:type="dxa"/>
-          </w:tcPr>
-          <w:p>
-            <w:pPr>
-              <w:numPr>
-                <w:ilvl w:val="0"/>
-                <w:numId w:val="0"/>
-              </w:numPr>
-              <w:rPr>
-                <w:rFonts w:hint="default"/>
-                <w:sz w:val="24"/>
-                <w:szCs w:val="24"/>
-                <w:vertAlign w:val="baseline"/>
-                <w:lang w:val="en-US" w:eastAsia="zh-CN"/>
-              </w:rPr>
-            </w:pPr>
-            <w:r>
-              <w:rPr>
-                <w:rFonts w:hint="eastAsia"/>
-                <w:sz w:val="24"/>
-                <w:szCs w:val="24"/>
-                <w:vertAlign w:val="baseline"/>
-                <w:lang w:val="en-US" w:eastAsia="zh-CN"/>
-              </w:rPr>
-              <w:t>性别</w:t>
-            </w:r>
-          </w:p>
-        </w:tc>
-        <w:tc>
-          <w:tcPr>
-            <w:tcW w:w="2130" w:type="dxa"/>
-          </w:tcPr>
-          <w:p>
-            <w:pPr>
-              <w:numPr>
-                <w:ilvl w:val="0"/>
-                <w:numId w:val="0"/>
-              </w:numPr>
-              <w:rPr>
-                <w:rFonts w:hint="default"/>
-                <w:sz w:val="24"/>
-                <w:szCs w:val="24"/>
-                <w:vertAlign w:val="baseline"/>
-                <w:lang w:val="en-US" w:eastAsia="zh-CN"/>
-              </w:rPr>
-            </w:pPr>
-            <w:r>
-              <w:rPr>
-                <w:rFonts w:hint="eastAsia"/>
-                <w:sz w:val="24"/>
-                <w:szCs w:val="24"/>
-                <w:vertAlign w:val="baseline"/>
-                <w:lang w:val="en-US" w:eastAsia="zh-CN"/>
-              </w:rPr>
-              <w:t>sex</w:t>
-            </w:r>
-          </w:p>
-        </w:tc>
-        <w:tc>
-          <w:tcPr>
-            <w:tcW w:w="2131" w:type="dxa"/>
-          </w:tcPr>
-          <w:p>
-            <w:pPr>
-              <w:numPr>
-                <w:ilvl w:val="0"/>
-                <w:numId w:val="0"/>
-              </w:numPr>
-              <w:rPr>
-                <w:rFonts w:hint="default"/>
-                <w:sz w:val="24"/>
-                <w:szCs w:val="24"/>
-                <w:vertAlign w:val="baseline"/>
-                <w:lang w:val="en-US" w:eastAsia="zh-CN"/>
-              </w:rPr>
-            </w:pPr>
-            <w:r>
-              <w:rPr>
-                <w:rFonts w:hint="eastAsia"/>
-                <w:sz w:val="24"/>
-                <w:szCs w:val="24"/>
-                <w:vertAlign w:val="baseline"/>
-                <w:lang w:val="en-US" w:eastAsia="zh-CN"/>
-              </w:rPr>
-              <w:t>String</w:t>
-            </w:r>
-          </w:p>
-        </w:tc>
-        <w:tc>
-          <w:tcPr>
-            <w:tcW w:w="2131" w:type="dxa"/>
-          </w:tcPr>
-          <w:p>
-            <w:pPr>
-              <w:numPr>
-                <w:ilvl w:val="0"/>
-                <w:numId w:val="0"/>
-              </w:numPr>
-              <w:rPr>
-                <w:rFonts w:hint="default"/>
-                <w:sz w:val="24"/>
-                <w:szCs w:val="24"/>
-                <w:vertAlign w:val="baseline"/>
-                <w:lang w:val="en-US" w:eastAsia="zh-CN"/>
-              </w:rPr>
-            </w:pPr>
-            <w:r>
-              <w:rPr>
-                <w:rFonts w:hint="eastAsia"/>
-                <w:sz w:val="24"/>
-                <w:szCs w:val="24"/>
-                <w:vertAlign w:val="baseline"/>
-                <w:lang w:val="en-US" w:eastAsia="zh-CN"/>
-              </w:rPr>
-              <w:t>6</w:t>
+              <w:t>8</w:t>
             </w:r>
           </w:p>
         </w:tc>
@@ -6705,7 +7840,7 @@
                 <w:vertAlign w:val="baseline"/>
                 <w:lang w:val="en-US" w:eastAsia="zh-CN"/>
               </w:rPr>
-              <w:t>个人简介</w:t>
+              <w:t>图片</w:t>
             </w:r>
           </w:p>
         </w:tc>
@@ -6735,7 +7870,7 @@
                 <w:vertAlign w:val="baseline"/>
                 <w:lang w:val="en-US" w:eastAsia="zh-CN"/>
               </w:rPr>
-              <w:t>profile</w:t>
+              <w:t>image</w:t>
             </w:r>
           </w:p>
         </w:tc>
@@ -6795,230 +7930,7 @@
                 <w:vertAlign w:val="baseline"/>
                 <w:lang w:val="en-US" w:eastAsia="zh-CN"/>
               </w:rPr>
-              <w:t>128</w:t>
-            </w:r>
-          </w:p>
-        </w:tc>
-      </w:tr>
-    </w:tbl>
-    <w:p>
-      <w:pPr>
-        <w:numPr>
-          <w:ilvl w:val="0"/>
-          <w:numId w:val="0"/>
-        </w:numPr>
-        <w:spacing w:line="360" w:lineRule="auto"/>
-        <w:rPr>
-          <w:rFonts w:hint="eastAsia"/>
-          <w:sz w:val="24"/>
-          <w:szCs w:val="24"/>
-          <w:lang w:val="en-US" w:eastAsia="zh-CN"/>
-        </w:rPr>
-      </w:pPr>
-      <w:r>
-        <w:rPr>
-          <w:rFonts w:hint="eastAsia"/>
-          <w:sz w:val="24"/>
-          <w:szCs w:val="24"/>
-          <w:lang w:val="en-US" w:eastAsia="zh-CN"/>
-        </w:rPr>
-        <w:t>返回：是否修改成功状态码</w:t>
-      </w:r>
-    </w:p>
-    <w:p>
-      <w:pPr>
-        <w:numPr>
-          <w:ilvl w:val="0"/>
-          <w:numId w:val="0"/>
-        </w:numPr>
-        <w:rPr>
-          <w:rFonts w:hint="eastAsia"/>
-          <w:sz w:val="24"/>
-          <w:szCs w:val="24"/>
-          <w:lang w:val="en-US" w:eastAsia="zh-CN"/>
-        </w:rPr>
-      </w:pPr>
-    </w:p>
-    <w:p>
-      <w:pPr>
-        <w:numPr>
-          <w:ilvl w:val="0"/>
-          <w:numId w:val="4"/>
-        </w:numPr>
-        <w:ind w:left="0" w:leftChars="0" w:firstLine="420" w:firstLineChars="0"/>
-        <w:rPr>
-          <w:rFonts w:hint="eastAsia"/>
-          <w:sz w:val="24"/>
-          <w:szCs w:val="24"/>
-          <w:lang w:val="en-US" w:eastAsia="zh-CN"/>
-        </w:rPr>
-      </w:pPr>
-      <w:r>
-        <w:rPr>
-          <w:rFonts w:hint="eastAsia"/>
-          <w:sz w:val="24"/>
-          <w:szCs w:val="24"/>
-          <w:lang w:val="en-US" w:eastAsia="zh-CN"/>
-        </w:rPr>
-        <w:t>意见反馈</w:t>
-      </w:r>
-    </w:p>
-    <w:tbl>
-      <w:tblPr>
-        <w:tblStyle w:val="12"/>
-        <w:tblW w:w="0" w:type="auto"/>
-        <w:tblInd w:w="0" w:type="dxa"/>
-        <w:tblBorders>
-          <w:top w:val="single" w:color="auto" w:sz="4" w:space="0"/>
-          <w:left w:val="single" w:color="auto" w:sz="4" w:space="0"/>
-          <w:bottom w:val="single" w:color="auto" w:sz="4" w:space="0"/>
-          <w:right w:val="single" w:color="auto" w:sz="4" w:space="0"/>
-          <w:insideH w:val="single" w:color="auto" w:sz="4" w:space="0"/>
-          <w:insideV w:val="single" w:color="auto" w:sz="4" w:space="0"/>
-        </w:tblBorders>
-        <w:tblLayout w:type="autofit"/>
-        <w:tblCellMar>
-          <w:top w:w="0" w:type="dxa"/>
-          <w:left w:w="108" w:type="dxa"/>
-          <w:bottom w:w="0" w:type="dxa"/>
-          <w:right w:w="108" w:type="dxa"/>
-        </w:tblCellMar>
-      </w:tblPr>
-      <w:tblGrid>
-        <w:gridCol w:w="2130"/>
-        <w:gridCol w:w="2130"/>
-        <w:gridCol w:w="2131"/>
-        <w:gridCol w:w="2131"/>
-      </w:tblGrid>
-      <w:tr>
-        <w:trPr>
-          <w:trHeight w:val="278" w:hRule="atLeast"/>
-        </w:trPr>
-        <w:tc>
-          <w:tcPr>
-            <w:tcW w:w="2130" w:type="dxa"/>
-            <w:vAlign w:val="top"/>
-          </w:tcPr>
-          <w:p>
-            <w:pPr>
-              <w:numPr>
-                <w:ilvl w:val="0"/>
-                <w:numId w:val="0"/>
-              </w:numPr>
-              <w:ind w:left="0" w:leftChars="0" w:firstLine="0" w:firstLineChars="0"/>
-              <w:rPr>
-                <w:rFonts w:hint="eastAsia"/>
-                <w:sz w:val="24"/>
-                <w:szCs w:val="24"/>
-                <w:vertAlign w:val="baseline"/>
-                <w:lang w:val="en-US" w:eastAsia="zh-CN"/>
-              </w:rPr>
-            </w:pPr>
-            <w:r>
-              <w:rPr>
-                <w:rFonts w:hint="eastAsia"/>
-                <w:sz w:val="24"/>
-                <w:szCs w:val="24"/>
-                <w:vertAlign w:val="baseline"/>
-                <w:lang w:val="en-US" w:eastAsia="zh-CN"/>
-              </w:rPr>
-              <w:t>数据名称</w:t>
-            </w:r>
-          </w:p>
-        </w:tc>
-        <w:tc>
-          <w:tcPr>
-            <w:tcW w:w="2130" w:type="dxa"/>
-            <w:vAlign w:val="top"/>
-          </w:tcPr>
-          <w:p>
-            <w:pPr>
-              <w:numPr>
-                <w:ilvl w:val="0"/>
-                <w:numId w:val="0"/>
-              </w:numPr>
-              <w:ind w:left="0" w:leftChars="0" w:firstLine="0" w:firstLineChars="0"/>
-              <w:rPr>
-                <w:rFonts w:hint="eastAsia"/>
-                <w:sz w:val="24"/>
-                <w:szCs w:val="24"/>
-                <w:vertAlign w:val="baseline"/>
-                <w:lang w:val="en-US" w:eastAsia="zh-CN"/>
-              </w:rPr>
-            </w:pPr>
-            <w:r>
-              <w:rPr>
-                <w:rFonts w:hint="eastAsia"/>
-                <w:sz w:val="24"/>
-                <w:szCs w:val="24"/>
-                <w:vertAlign w:val="baseline"/>
-                <w:lang w:val="en-US" w:eastAsia="zh-CN"/>
-              </w:rPr>
-              <w:t>数据名</w:t>
-            </w:r>
-          </w:p>
-        </w:tc>
-        <w:tc>
-          <w:tcPr>
-            <w:tcW w:w="2131" w:type="dxa"/>
-            <w:vAlign w:val="top"/>
-          </w:tcPr>
-          <w:p>
-            <w:pPr>
-              <w:numPr>
-                <w:ilvl w:val="0"/>
-                <w:numId w:val="0"/>
-              </w:numPr>
-              <w:ind w:left="0" w:leftChars="0" w:firstLine="0" w:firstLineChars="0"/>
-              <w:rPr>
-                <w:rFonts w:hint="eastAsia"/>
-                <w:sz w:val="24"/>
-                <w:szCs w:val="24"/>
-                <w:vertAlign w:val="baseline"/>
-                <w:lang w:val="en-US" w:eastAsia="zh-CN"/>
-              </w:rPr>
-            </w:pPr>
-            <w:r>
-              <w:rPr>
-                <w:rFonts w:hint="eastAsia"/>
-                <w:sz w:val="24"/>
-                <w:szCs w:val="24"/>
-                <w:vertAlign w:val="baseline"/>
-                <w:lang w:val="en-US" w:eastAsia="zh-CN"/>
-              </w:rPr>
-              <w:t>数据类型</w:t>
-            </w:r>
-          </w:p>
-        </w:tc>
-        <w:tc>
-          <w:tcPr>
-            <w:tcW w:w="2131" w:type="dxa"/>
-            <w:vAlign w:val="top"/>
-          </w:tcPr>
-          <w:p>
-            <w:pPr>
-              <w:numPr>
-                <w:ilvl w:val="0"/>
-                <w:numId w:val="0"/>
-              </w:numPr>
-              <w:ind w:left="0" w:leftChars="0" w:firstLine="0" w:firstLineChars="0"/>
-              <w:rPr>
-                <w:rFonts w:hint="eastAsia"/>
-                <w:sz w:val="24"/>
-                <w:szCs w:val="24"/>
-                <w:vertAlign w:val="baseline"/>
-                <w:lang w:val="en-US" w:eastAsia="zh-CN"/>
-              </w:rPr>
-            </w:pPr>
-            <w:r>
-              <w:rPr>
-                <w:rFonts w:hint="eastAsia"/>
-                <w:sz w:val="24"/>
-                <w:szCs w:val="24"/>
-                <w:vertAlign w:val="baseline"/>
-                <w:lang w:val="en-US" w:eastAsia="zh-CN"/>
-              </w:rPr>
-              <w:t>数据长度</w:t>
+              <w:t>0..9</w:t>
             </w:r>
           </w:p>
         </w:tc>
@@ -7066,7 +7978,7 @@
                 <w:vertAlign w:val="baseline"/>
                 <w:lang w:val="en-US" w:eastAsia="zh-CN"/>
               </w:rPr>
-              <w:t>用户账号</w:t>
+              <w:t>表情</w:t>
             </w:r>
           </w:p>
         </w:tc>
@@ -7090,12 +8002,45 @@
             </w:pPr>
             <w:r>
               <w:rPr>
-                <w:rFonts w:hint="eastAsia" w:ascii="宋体" w:hAnsi="宋体" w:eastAsia="宋体" w:cs="宋体"/>
-                <w:sz w:val="24"/>
-                <w:szCs w:val="24"/>
-                <w:lang w:val="en-US" w:eastAsia="zh-CN"/>
-              </w:rPr>
-              <w:t>account</w:t>
+                <w:rFonts w:hint="eastAsia"/>
+                <w:sz w:val="24"/>
+                <w:szCs w:val="24"/>
+                <w:vertAlign w:val="baseline"/>
+                <w:lang w:val="en-US" w:eastAsia="zh-CN"/>
+              </w:rPr>
+              <w:t>emojis</w:t>
+            </w:r>
+          </w:p>
+        </w:tc>
+        <w:tc>
+          <w:tcPr>
+            <w:tcW w:w="2131" w:type="dxa"/>
+          </w:tcPr>
+          <w:p>
+            <w:pPr>
+              <w:keepNext w:val="0"/>
+              <w:keepLines w:val="0"/>
+              <w:widowControl/>
+              <w:suppressLineNumbers w:val="0"/>
+              <w:jc w:val="left"/>
+              <w:rPr>
+                <w:rFonts w:hint="default"/>
+                <w:sz w:val="24"/>
+                <w:szCs w:val="24"/>
+                <w:vertAlign w:val="baseline"/>
+                <w:lang w:val="en-US" w:eastAsia="zh-CN"/>
+              </w:rPr>
+            </w:pPr>
+            <w:r>
+              <w:rPr>
+                <w:rFonts w:ascii="Calibri" w:hAnsi="Calibri" w:eastAsia="宋体" w:cs="Calibri"/>
+                <w:color w:val="000000"/>
+                <w:kern w:val="0"/>
+                <w:sz w:val="20"/>
+                <w:szCs w:val="20"/>
+                <w:lang w:val="en-US" w:eastAsia="zh-CN" w:bidi="ar"/>
+              </w:rPr>
+              <w:t>Emoji[]</w:t>
             </w:r>
           </w:p>
         </w:tc>
@@ -7125,37 +8070,7 @@
                 <w:vertAlign w:val="baseline"/>
                 <w:lang w:val="en-US" w:eastAsia="zh-CN"/>
               </w:rPr>
-              <w:t>String</w:t>
-            </w:r>
-          </w:p>
-        </w:tc>
-        <w:tc>
-          <w:tcPr>
-            <w:tcW w:w="2131" w:type="dxa"/>
-          </w:tcPr>
-          <w:p>
-            <w:pPr>
-              <w:numPr>
-                <w:ilvl w:val="0"/>
-                <w:numId w:val="0"/>
-              </w:numPr>
-              <w:rPr>
-                <w:rFonts w:hint="default"/>
-                <w:sz w:val="24"/>
-                <w:szCs w:val="24"/>
-                <w:vertAlign w:val="baseline"/>
-                <w:lang w:val="en-US" w:eastAsia="zh-CN"/>
-              </w:rPr>
-            </w:pPr>
-            <w:r>
-              <w:rPr>
-                <w:rFonts w:hint="eastAsia"/>
-                <w:sz w:val="24"/>
-                <w:szCs w:val="24"/>
-                <w:vertAlign w:val="baseline"/>
-                <w:lang w:val="en-US" w:eastAsia="zh-CN"/>
-              </w:rPr>
-              <w:t>5..8</w:t>
+              <w:t>0..20</w:t>
             </w:r>
           </w:p>
         </w:tc>
@@ -7188,7 +8103,7 @@
                 <w:numId w:val="0"/>
               </w:numPr>
               <w:rPr>
-                <w:rFonts w:hint="default"/>
+                <w:rFonts w:hint="eastAsia"/>
                 <w:sz w:val="24"/>
                 <w:szCs w:val="24"/>
                 <w:vertAlign w:val="baseline"/>
@@ -7203,7 +8118,7 @@
                 <w:vertAlign w:val="baseline"/>
                 <w:lang w:val="en-US" w:eastAsia="zh-CN"/>
               </w:rPr>
-              <w:t>反馈内容</w:t>
+              <w:t>文字内容</w:t>
             </w:r>
           </w:p>
         </w:tc>
@@ -7320,8 +8235,22 @@
           <w:szCs w:val="24"/>
           <w:lang w:val="en-US" w:eastAsia="zh-CN"/>
         </w:rPr>
-        <w:t>返回：是否反馈成功状态码</w:t>
-      </w:r>
+        <w:t>返回：是否发布成功状态码</w:t>
+      </w:r>
+    </w:p>
+    <w:p>
+      <w:pPr>
+        <w:numPr>
+          <w:ilvl w:val="0"/>
+          <w:numId w:val="0"/>
+        </w:numPr>
+        <w:rPr>
+          <w:rFonts w:hint="default"/>
+          <w:sz w:val="24"/>
+          <w:szCs w:val="24"/>
+          <w:lang w:val="en-US" w:eastAsia="zh-CN"/>
+        </w:rPr>
+      </w:pPr>
     </w:p>
     <w:p>
       <w:pPr>
@@ -7344,7 +8273,7 @@
           <w:szCs w:val="24"/>
           <w:lang w:val="en-US" w:eastAsia="zh-CN"/>
         </w:rPr>
-        <w:t>发布动态</w:t>
+        <w:t>房间设置</w:t>
       </w:r>
     </w:p>
     <w:tbl>
@@ -7563,933 +8492,6 @@
                 <w:vertAlign w:val="baseline"/>
                 <w:lang w:val="en-US" w:eastAsia="zh-CN"/>
               </w:rPr>
-              <w:t>账号</w:t>
-            </w:r>
-          </w:p>
-        </w:tc>
-        <w:tc>
-          <w:tcPr>
-            <w:tcW w:w="2130" w:type="dxa"/>
-          </w:tcPr>
-          <w:p>
-            <w:pPr>
-              <w:numPr>
-                <w:ilvl w:val="0"/>
-                <w:numId w:val="0"/>
-              </w:numPr>
-              <w:rPr>
-                <w:rFonts w:hint="default"/>
-                <w:sz w:val="24"/>
-                <w:szCs w:val="24"/>
-                <w:vertAlign w:val="baseline"/>
-                <w:lang w:val="en-US" w:eastAsia="zh-CN"/>
-              </w:rPr>
-            </w:pPr>
-            <w:r>
-              <w:rPr>
-                <w:rFonts w:hint="eastAsia" w:ascii="宋体" w:hAnsi="宋体" w:eastAsia="宋体" w:cs="宋体"/>
-                <w:sz w:val="24"/>
-                <w:szCs w:val="24"/>
-                <w:lang w:val="en-US" w:eastAsia="zh-CN"/>
-              </w:rPr>
-              <w:t>account</w:t>
-            </w:r>
-          </w:p>
-        </w:tc>
-        <w:tc>
-          <w:tcPr>
-            <w:tcW w:w="2131" w:type="dxa"/>
-          </w:tcPr>
-          <w:p>
-            <w:pPr>
-              <w:numPr>
-                <w:ilvl w:val="0"/>
-                <w:numId w:val="0"/>
-              </w:numPr>
-              <w:rPr>
-                <w:rFonts w:hint="default"/>
-                <w:sz w:val="24"/>
-                <w:szCs w:val="24"/>
-                <w:vertAlign w:val="baseline"/>
-                <w:lang w:val="en-US" w:eastAsia="zh-CN"/>
-              </w:rPr>
-            </w:pPr>
-            <w:r>
-              <w:rPr>
-                <w:rFonts w:hint="eastAsia"/>
-                <w:sz w:val="24"/>
-                <w:szCs w:val="24"/>
-                <w:vertAlign w:val="baseline"/>
-                <w:lang w:val="en-US" w:eastAsia="zh-CN"/>
-              </w:rPr>
-              <w:t>String</w:t>
-            </w:r>
-          </w:p>
-        </w:tc>
-        <w:tc>
-          <w:tcPr>
-            <w:tcW w:w="2131" w:type="dxa"/>
-          </w:tcPr>
-          <w:p>
-            <w:pPr>
-              <w:numPr>
-                <w:ilvl w:val="0"/>
-                <w:numId w:val="0"/>
-              </w:numPr>
-              <w:rPr>
-                <w:rFonts w:hint="default"/>
-                <w:sz w:val="24"/>
-                <w:szCs w:val="24"/>
-                <w:vertAlign w:val="baseline"/>
-                <w:lang w:val="en-US" w:eastAsia="zh-CN"/>
-              </w:rPr>
-            </w:pPr>
-            <w:r>
-              <w:rPr>
-                <w:rFonts w:hint="eastAsia"/>
-                <w:sz w:val="24"/>
-                <w:szCs w:val="24"/>
-                <w:vertAlign w:val="baseline"/>
-                <w:lang w:val="en-US" w:eastAsia="zh-CN"/>
-              </w:rPr>
-              <w:t>5..8</w:t>
-            </w:r>
-          </w:p>
-        </w:tc>
-      </w:tr>
-      <w:tr>
-        <w:tblPrEx>
-          <w:tblBorders>
-            <w:top w:val="single" w:color="auto" w:sz="4" w:space="0"/>
-            <w:left w:val="single" w:color="auto" w:sz="4" w:space="0"/>
-            <w:bottom w:val="single" w:color="auto" w:sz="4" w:space="0"/>
-            <w:right w:val="single" w:color="auto" w:sz="4" w:space="0"/>
-            <w:insideH w:val="single" w:color="auto" w:sz="4" w:space="0"/>
-            <w:insideV w:val="single" w:color="auto" w:sz="4" w:space="0"/>
-          </w:tblBorders>
-          <w:tblCellMar>
-            <w:top w:w="0" w:type="dxa"/>
-            <w:left w:w="108" w:type="dxa"/>
-            <w:bottom w:w="0" w:type="dxa"/>
-            <w:right w:w="108" w:type="dxa"/>
-          </w:tblCellMar>
-        </w:tblPrEx>
-        <w:tc>
-          <w:tcPr>
-            <w:tcW w:w="2130" w:type="dxa"/>
-          </w:tcPr>
-          <w:p>
-            <w:pPr>
-              <w:numPr>
-                <w:ilvl w:val="0"/>
-                <w:numId w:val="0"/>
-              </w:numPr>
-              <w:rPr>
-                <w:rFonts w:hint="default"/>
-                <w:sz w:val="24"/>
-                <w:szCs w:val="24"/>
-                <w:vertAlign w:val="baseline"/>
-                <w:lang w:val="en-US" w:eastAsia="zh-CN"/>
-              </w:rPr>
-            </w:pPr>
-            <w:r>
-              <w:rPr>
-                <w:rFonts w:hint="eastAsia"/>
-                <w:sz w:val="24"/>
-                <w:szCs w:val="24"/>
-                <w:vertAlign w:val="baseline"/>
-                <w:lang w:val="en-US" w:eastAsia="zh-CN"/>
-              </w:rPr>
-              <w:t>房间号</w:t>
-            </w:r>
-          </w:p>
-        </w:tc>
-        <w:tc>
-          <w:tcPr>
-            <w:tcW w:w="2130" w:type="dxa"/>
-          </w:tcPr>
-          <w:p>
-            <w:pPr>
-              <w:numPr>
-                <w:ilvl w:val="0"/>
-                <w:numId w:val="0"/>
-              </w:numPr>
-              <w:rPr>
-                <w:rFonts w:hint="default"/>
-                <w:sz w:val="24"/>
-                <w:szCs w:val="24"/>
-                <w:vertAlign w:val="baseline"/>
-                <w:lang w:val="en-US" w:eastAsia="zh-CN"/>
-              </w:rPr>
-            </w:pPr>
-            <w:r>
-              <w:rPr>
-                <w:rFonts w:hint="eastAsia"/>
-                <w:sz w:val="24"/>
-                <w:szCs w:val="24"/>
-                <w:vertAlign w:val="baseline"/>
-                <w:lang w:val="en-US" w:eastAsia="zh-CN"/>
-              </w:rPr>
-              <w:t>roomID</w:t>
-            </w:r>
-          </w:p>
-        </w:tc>
-        <w:tc>
-          <w:tcPr>
-            <w:tcW w:w="2131" w:type="dxa"/>
-          </w:tcPr>
-          <w:p>
-            <w:pPr>
-              <w:numPr>
-                <w:ilvl w:val="0"/>
-                <w:numId w:val="0"/>
-              </w:numPr>
-              <w:rPr>
-                <w:rFonts w:hint="default"/>
-                <w:sz w:val="24"/>
-                <w:szCs w:val="24"/>
-                <w:vertAlign w:val="baseline"/>
-                <w:lang w:val="en-US" w:eastAsia="zh-CN"/>
-              </w:rPr>
-            </w:pPr>
-            <w:r>
-              <w:rPr>
-                <w:rFonts w:hint="eastAsia"/>
-                <w:sz w:val="24"/>
-                <w:szCs w:val="24"/>
-                <w:vertAlign w:val="baseline"/>
-                <w:lang w:val="en-US" w:eastAsia="zh-CN"/>
-              </w:rPr>
-              <w:t>String</w:t>
-            </w:r>
-          </w:p>
-        </w:tc>
-        <w:tc>
-          <w:tcPr>
-            <w:tcW w:w="2131" w:type="dxa"/>
-          </w:tcPr>
-          <w:p>
-            <w:pPr>
-              <w:numPr>
-                <w:ilvl w:val="0"/>
-                <w:numId w:val="0"/>
-              </w:numPr>
-              <w:rPr>
-                <w:rFonts w:hint="default"/>
-                <w:sz w:val="24"/>
-                <w:szCs w:val="24"/>
-                <w:vertAlign w:val="baseline"/>
-                <w:lang w:val="en-US" w:eastAsia="zh-CN"/>
-              </w:rPr>
-            </w:pPr>
-            <w:r>
-              <w:rPr>
-                <w:rFonts w:hint="eastAsia"/>
-                <w:sz w:val="24"/>
-                <w:szCs w:val="24"/>
-                <w:vertAlign w:val="baseline"/>
-                <w:lang w:val="en-US" w:eastAsia="zh-CN"/>
-              </w:rPr>
-              <w:t>8</w:t>
-            </w:r>
-          </w:p>
-        </w:tc>
-      </w:tr>
-      <w:tr>
-        <w:tblPrEx>
-          <w:tblBorders>
-            <w:top w:val="single" w:color="auto" w:sz="4" w:space="0"/>
-            <w:left w:val="single" w:color="auto" w:sz="4" w:space="0"/>
-            <w:bottom w:val="single" w:color="auto" w:sz="4" w:space="0"/>
-            <w:right w:val="single" w:color="auto" w:sz="4" w:space="0"/>
-            <w:insideH w:val="single" w:color="auto" w:sz="4" w:space="0"/>
-            <w:insideV w:val="single" w:color="auto" w:sz="4" w:space="0"/>
-          </w:tblBorders>
-          <w:tblCellMar>
-            <w:top w:w="0" w:type="dxa"/>
-            <w:left w:w="108" w:type="dxa"/>
-            <w:bottom w:w="0" w:type="dxa"/>
-            <w:right w:w="108" w:type="dxa"/>
-          </w:tblCellMar>
-        </w:tblPrEx>
-        <w:tc>
-          <w:tcPr>
-            <w:tcW w:w="2130" w:type="dxa"/>
-          </w:tcPr>
-          <w:p>
-            <w:pPr>
-              <w:numPr>
-                <w:ilvl w:val="0"/>
-                <w:numId w:val="0"/>
-              </w:numPr>
-              <w:rPr>
-                <w:rFonts w:hint="default"/>
-                <w:sz w:val="24"/>
-                <w:szCs w:val="24"/>
-                <w:vertAlign w:val="baseline"/>
-                <w:lang w:val="en-US" w:eastAsia="zh-CN"/>
-              </w:rPr>
-            </w:pPr>
-            <w:r>
-              <w:rPr>
-                <w:rFonts w:hint="eastAsia"/>
-                <w:sz w:val="24"/>
-                <w:szCs w:val="24"/>
-                <w:vertAlign w:val="baseline"/>
-                <w:lang w:val="en-US" w:eastAsia="zh-CN"/>
-              </w:rPr>
-              <w:t>图片</w:t>
-            </w:r>
-          </w:p>
-        </w:tc>
-        <w:tc>
-          <w:tcPr>
-            <w:tcW w:w="2130" w:type="dxa"/>
-          </w:tcPr>
-          <w:p>
-            <w:pPr>
-              <w:numPr>
-                <w:ilvl w:val="0"/>
-                <w:numId w:val="0"/>
-              </w:numPr>
-              <w:rPr>
-                <w:rFonts w:hint="default"/>
-                <w:sz w:val="24"/>
-                <w:szCs w:val="24"/>
-                <w:vertAlign w:val="baseline"/>
-                <w:lang w:val="en-US" w:eastAsia="zh-CN"/>
-              </w:rPr>
-            </w:pPr>
-            <w:r>
-              <w:rPr>
-                <w:rFonts w:hint="eastAsia"/>
-                <w:sz w:val="24"/>
-                <w:szCs w:val="24"/>
-                <w:vertAlign w:val="baseline"/>
-                <w:lang w:val="en-US" w:eastAsia="zh-CN"/>
-              </w:rPr>
-              <w:t>image</w:t>
-            </w:r>
-          </w:p>
-        </w:tc>
-        <w:tc>
-          <w:tcPr>
-            <w:tcW w:w="2131" w:type="dxa"/>
-          </w:tcPr>
-          <w:p>
-            <w:pPr>
-              <w:numPr>
-                <w:ilvl w:val="0"/>
-                <w:numId w:val="0"/>
-              </w:numPr>
-              <w:rPr>
-                <w:rFonts w:hint="default"/>
-                <w:sz w:val="24"/>
-                <w:szCs w:val="24"/>
-                <w:vertAlign w:val="baseline"/>
-                <w:lang w:val="en-US" w:eastAsia="zh-CN"/>
-              </w:rPr>
-            </w:pPr>
-            <w:r>
-              <w:rPr>
-                <w:rFonts w:hint="eastAsia"/>
-                <w:sz w:val="24"/>
-                <w:szCs w:val="24"/>
-                <w:vertAlign w:val="baseline"/>
-                <w:lang w:val="en-US" w:eastAsia="zh-CN"/>
-              </w:rPr>
-              <w:t>String</w:t>
-            </w:r>
-          </w:p>
-        </w:tc>
-        <w:tc>
-          <w:tcPr>
-            <w:tcW w:w="2131" w:type="dxa"/>
-          </w:tcPr>
-          <w:p>
-            <w:pPr>
-              <w:numPr>
-                <w:ilvl w:val="0"/>
-                <w:numId w:val="0"/>
-              </w:numPr>
-              <w:rPr>
-                <w:rFonts w:hint="default"/>
-                <w:sz w:val="24"/>
-                <w:szCs w:val="24"/>
-                <w:vertAlign w:val="baseline"/>
-                <w:lang w:val="en-US" w:eastAsia="zh-CN"/>
-              </w:rPr>
-            </w:pPr>
-            <w:r>
-              <w:rPr>
-                <w:rFonts w:hint="eastAsia"/>
-                <w:sz w:val="24"/>
-                <w:szCs w:val="24"/>
-                <w:vertAlign w:val="baseline"/>
-                <w:lang w:val="en-US" w:eastAsia="zh-CN"/>
-              </w:rPr>
-              <w:t>0..9</w:t>
-            </w:r>
-          </w:p>
-        </w:tc>
-      </w:tr>
-      <w:tr>
-        <w:tblPrEx>
-          <w:tblBorders>
-            <w:top w:val="single" w:color="auto" w:sz="4" w:space="0"/>
-            <w:left w:val="single" w:color="auto" w:sz="4" w:space="0"/>
-            <w:bottom w:val="single" w:color="auto" w:sz="4" w:space="0"/>
-            <w:right w:val="single" w:color="auto" w:sz="4" w:space="0"/>
-            <w:insideH w:val="single" w:color="auto" w:sz="4" w:space="0"/>
-            <w:insideV w:val="single" w:color="auto" w:sz="4" w:space="0"/>
-          </w:tblBorders>
-          <w:tblCellMar>
-            <w:top w:w="0" w:type="dxa"/>
-            <w:left w:w="108" w:type="dxa"/>
-            <w:bottom w:w="0" w:type="dxa"/>
-            <w:right w:w="108" w:type="dxa"/>
-          </w:tblCellMar>
-        </w:tblPrEx>
-        <w:tc>
-          <w:tcPr>
-            <w:tcW w:w="2130" w:type="dxa"/>
-          </w:tcPr>
-          <w:p>
-            <w:pPr>
-              <w:numPr>
-                <w:ilvl w:val="0"/>
-                <w:numId w:val="0"/>
-              </w:numPr>
-              <w:rPr>
-                <w:rFonts w:hint="default"/>
-                <w:sz w:val="24"/>
-                <w:szCs w:val="24"/>
-                <w:vertAlign w:val="baseline"/>
-                <w:lang w:val="en-US" w:eastAsia="zh-CN"/>
-              </w:rPr>
-            </w:pPr>
-            <w:r>
-              <w:rPr>
-                <w:rFonts w:hint="eastAsia"/>
-                <w:sz w:val="24"/>
-                <w:szCs w:val="24"/>
-                <w:vertAlign w:val="baseline"/>
-                <w:lang w:val="en-US" w:eastAsia="zh-CN"/>
-              </w:rPr>
-              <w:t>表情</w:t>
-            </w:r>
-          </w:p>
-        </w:tc>
-        <w:tc>
-          <w:tcPr>
-            <w:tcW w:w="2130" w:type="dxa"/>
-          </w:tcPr>
-          <w:p>
-            <w:pPr>
-              <w:numPr>
-                <w:ilvl w:val="0"/>
-                <w:numId w:val="0"/>
-              </w:numPr>
-              <w:rPr>
-                <w:rFonts w:hint="default"/>
-                <w:sz w:val="24"/>
-                <w:szCs w:val="24"/>
-                <w:vertAlign w:val="baseline"/>
-                <w:lang w:val="en-US" w:eastAsia="zh-CN"/>
-              </w:rPr>
-            </w:pPr>
-            <w:r>
-              <w:rPr>
-                <w:rFonts w:hint="eastAsia"/>
-                <w:sz w:val="24"/>
-                <w:szCs w:val="24"/>
-                <w:vertAlign w:val="baseline"/>
-                <w:lang w:val="en-US" w:eastAsia="zh-CN"/>
-              </w:rPr>
-              <w:t>emojis</w:t>
-            </w:r>
-          </w:p>
-        </w:tc>
-        <w:tc>
-          <w:tcPr>
-            <w:tcW w:w="2131" w:type="dxa"/>
-          </w:tcPr>
-          <w:p>
-            <w:pPr>
-              <w:keepNext w:val="0"/>
-              <w:keepLines w:val="0"/>
-              <w:widowControl/>
-              <w:suppressLineNumbers w:val="0"/>
-              <w:jc w:val="left"/>
-              <w:rPr>
-                <w:rFonts w:hint="default"/>
-                <w:sz w:val="24"/>
-                <w:szCs w:val="24"/>
-                <w:vertAlign w:val="baseline"/>
-                <w:lang w:val="en-US" w:eastAsia="zh-CN"/>
-              </w:rPr>
-            </w:pPr>
-            <w:r>
-              <w:rPr>
-                <w:rFonts w:ascii="Calibri" w:hAnsi="Calibri" w:eastAsia="宋体" w:cs="Calibri"/>
-                <w:color w:val="000000"/>
-                <w:kern w:val="0"/>
-                <w:sz w:val="20"/>
-                <w:szCs w:val="20"/>
-                <w:lang w:val="en-US" w:eastAsia="zh-CN" w:bidi="ar"/>
-              </w:rPr>
-              <w:t>Emoji[]</w:t>
-            </w:r>
-          </w:p>
-        </w:tc>
-        <w:tc>
-          <w:tcPr>
-            <w:tcW w:w="2131" w:type="dxa"/>
-          </w:tcPr>
-          <w:p>
-            <w:pPr>
-              <w:numPr>
-                <w:ilvl w:val="0"/>
-                <w:numId w:val="0"/>
-              </w:numPr>
-              <w:rPr>
-                <w:rFonts w:hint="default"/>
-                <w:sz w:val="24"/>
-                <w:szCs w:val="24"/>
-                <w:vertAlign w:val="baseline"/>
-                <w:lang w:val="en-US" w:eastAsia="zh-CN"/>
-              </w:rPr>
-            </w:pPr>
-            <w:r>
-              <w:rPr>
-                <w:rFonts w:hint="eastAsia"/>
-                <w:sz w:val="24"/>
-                <w:szCs w:val="24"/>
-                <w:vertAlign w:val="baseline"/>
-                <w:lang w:val="en-US" w:eastAsia="zh-CN"/>
-              </w:rPr>
-              <w:t>0..20</w:t>
-            </w:r>
-          </w:p>
-        </w:tc>
-      </w:tr>
-      <w:tr>
-        <w:tblPrEx>
-          <w:tblBorders>
-            <w:top w:val="single" w:color="auto" w:sz="4" w:space="0"/>
-            <w:left w:val="single" w:color="auto" w:sz="4" w:space="0"/>
-            <w:bottom w:val="single" w:color="auto" w:sz="4" w:space="0"/>
-            <w:right w:val="single" w:color="auto" w:sz="4" w:space="0"/>
-            <w:insideH w:val="single" w:color="auto" w:sz="4" w:space="0"/>
-            <w:insideV w:val="single" w:color="auto" w:sz="4" w:space="0"/>
-          </w:tblBorders>
-          <w:tblCellMar>
-            <w:top w:w="0" w:type="dxa"/>
-            <w:left w:w="108" w:type="dxa"/>
-            <w:bottom w:w="0" w:type="dxa"/>
-            <w:right w:w="108" w:type="dxa"/>
-          </w:tblCellMar>
-        </w:tblPrEx>
-        <w:tc>
-          <w:tcPr>
-            <w:tcW w:w="2130" w:type="dxa"/>
-          </w:tcPr>
-          <w:p>
-            <w:pPr>
-              <w:numPr>
-                <w:ilvl w:val="0"/>
-                <w:numId w:val="0"/>
-              </w:numPr>
-              <w:rPr>
-                <w:rFonts w:hint="eastAsia"/>
-                <w:sz w:val="24"/>
-                <w:szCs w:val="24"/>
-                <w:vertAlign w:val="baseline"/>
-                <w:lang w:val="en-US" w:eastAsia="zh-CN"/>
-              </w:rPr>
-            </w:pPr>
-            <w:r>
-              <w:rPr>
-                <w:rFonts w:hint="eastAsia"/>
-                <w:sz w:val="24"/>
-                <w:szCs w:val="24"/>
-                <w:vertAlign w:val="baseline"/>
-                <w:lang w:val="en-US" w:eastAsia="zh-CN"/>
-              </w:rPr>
-              <w:t>文字内容</w:t>
-            </w:r>
-          </w:p>
-        </w:tc>
-        <w:tc>
-          <w:tcPr>
-            <w:tcW w:w="2130" w:type="dxa"/>
-          </w:tcPr>
-          <w:p>
-            <w:pPr>
-              <w:numPr>
-                <w:ilvl w:val="0"/>
-                <w:numId w:val="0"/>
-              </w:numPr>
-              <w:rPr>
-                <w:rFonts w:hint="default"/>
-                <w:sz w:val="24"/>
-                <w:szCs w:val="24"/>
-                <w:vertAlign w:val="baseline"/>
-                <w:lang w:val="en-US" w:eastAsia="zh-CN"/>
-              </w:rPr>
-            </w:pPr>
-            <w:r>
-              <w:rPr>
-                <w:rFonts w:hint="eastAsia"/>
-                <w:sz w:val="24"/>
-                <w:szCs w:val="24"/>
-                <w:vertAlign w:val="baseline"/>
-                <w:lang w:val="en-US" w:eastAsia="zh-CN"/>
-              </w:rPr>
-              <w:t>content</w:t>
-            </w:r>
-          </w:p>
-        </w:tc>
-        <w:tc>
-          <w:tcPr>
-            <w:tcW w:w="2131" w:type="dxa"/>
-          </w:tcPr>
-          <w:p>
-            <w:pPr>
-              <w:numPr>
-                <w:ilvl w:val="0"/>
-                <w:numId w:val="0"/>
-              </w:numPr>
-              <w:rPr>
-                <w:rFonts w:hint="default"/>
-                <w:sz w:val="24"/>
-                <w:szCs w:val="24"/>
-                <w:vertAlign w:val="baseline"/>
-                <w:lang w:val="en-US" w:eastAsia="zh-CN"/>
-              </w:rPr>
-            </w:pPr>
-            <w:r>
-              <w:rPr>
-                <w:rFonts w:hint="eastAsia"/>
-                <w:sz w:val="24"/>
-                <w:szCs w:val="24"/>
-                <w:vertAlign w:val="baseline"/>
-                <w:lang w:val="en-US" w:eastAsia="zh-CN"/>
-              </w:rPr>
-              <w:t>String</w:t>
-            </w:r>
-          </w:p>
-        </w:tc>
-        <w:tc>
-          <w:tcPr>
-            <w:tcW w:w="2131" w:type="dxa"/>
-          </w:tcPr>
-          <w:p>
-            <w:pPr>
-              <w:numPr>
-                <w:ilvl w:val="0"/>
-                <w:numId w:val="0"/>
-              </w:numPr>
-              <w:rPr>
-                <w:rFonts w:hint="default"/>
-                <w:sz w:val="24"/>
-                <w:szCs w:val="24"/>
-                <w:vertAlign w:val="baseline"/>
-                <w:lang w:val="en-US" w:eastAsia="zh-CN"/>
-              </w:rPr>
-            </w:pPr>
-            <w:r>
-              <w:rPr>
-                <w:rFonts w:hint="eastAsia"/>
-                <w:sz w:val="24"/>
-                <w:szCs w:val="24"/>
-                <w:vertAlign w:val="baseline"/>
-                <w:lang w:val="en-US" w:eastAsia="zh-CN"/>
-              </w:rPr>
-              <w:t>128</w:t>
-            </w:r>
-          </w:p>
-        </w:tc>
-      </w:tr>
-    </w:tbl>
-    <w:p>
-      <w:pPr>
-        <w:numPr>
-          <w:ilvl w:val="0"/>
-          <w:numId w:val="0"/>
-        </w:numPr>
-        <w:spacing w:line="360" w:lineRule="auto"/>
-        <w:rPr>
-          <w:rFonts w:hint="default"/>
-          <w:sz w:val="24"/>
-          <w:szCs w:val="24"/>
-          <w:lang w:val="en-US" w:eastAsia="zh-CN"/>
-        </w:rPr>
-      </w:pPr>
-      <w:r>
-        <w:rPr>
-          <w:rFonts w:hint="eastAsia"/>
-          <w:sz w:val="24"/>
-          <w:szCs w:val="24"/>
-          <w:lang w:val="en-US" w:eastAsia="zh-CN"/>
-        </w:rPr>
-        <w:t>返回：是否发布成功状态码</w:t>
-      </w:r>
-    </w:p>
-    <w:p>
-      <w:pPr>
-        <w:numPr>
-          <w:ilvl w:val="0"/>
-          <w:numId w:val="0"/>
-        </w:numPr>
-        <w:rPr>
-          <w:rFonts w:hint="default"/>
-          <w:sz w:val="24"/>
-          <w:szCs w:val="24"/>
-          <w:lang w:val="en-US" w:eastAsia="zh-CN"/>
-        </w:rPr>
-      </w:pPr>
-    </w:p>
-    <w:p>
-      <w:pPr>
-        <w:numPr>
-          <w:ilvl w:val="0"/>
-          <w:numId w:val="4"/>
-        </w:numPr>
-        <w:ind w:left="0" w:leftChars="0" w:firstLine="420" w:firstLineChars="0"/>
-        <w:rPr>
-          <w:rFonts w:hint="default"/>
-          <w:sz w:val="24"/>
-          <w:szCs w:val="24"/>
-          <w:lang w:val="en-US" w:eastAsia="zh-CN"/>
-        </w:rPr>
-      </w:pPr>
-      <w:r>
-        <w:rPr>
-          <w:rFonts w:hint="eastAsia"/>
-          <w:sz w:val="24"/>
-          <w:szCs w:val="24"/>
-          <w:lang w:val="en-US" w:eastAsia="zh-CN"/>
-        </w:rPr>
-        <w:t>房间设置</w:t>
-      </w:r>
-    </w:p>
-    <w:tbl>
-      <w:tblPr>
-        <w:tblStyle w:val="12"/>
-        <w:tblW w:w="0" w:type="auto"/>
-        <w:tblInd w:w="0" w:type="dxa"/>
-        <w:tblBorders>
-          <w:top w:val="single" w:color="auto" w:sz="4" w:space="0"/>
-          <w:left w:val="single" w:color="auto" w:sz="4" w:space="0"/>
-          <w:bottom w:val="single" w:color="auto" w:sz="4" w:space="0"/>
-          <w:right w:val="single" w:color="auto" w:sz="4" w:space="0"/>
-          <w:insideH w:val="single" w:color="auto" w:sz="4" w:space="0"/>
-          <w:insideV w:val="single" w:color="auto" w:sz="4" w:space="0"/>
-        </w:tblBorders>
-        <w:tblLayout w:type="autofit"/>
-        <w:tblCellMar>
-          <w:top w:w="0" w:type="dxa"/>
-          <w:left w:w="108" w:type="dxa"/>
-          <w:bottom w:w="0" w:type="dxa"/>
-          <w:right w:w="108" w:type="dxa"/>
-        </w:tblCellMar>
-      </w:tblPr>
-      <w:tblGrid>
-        <w:gridCol w:w="2130"/>
-        <w:gridCol w:w="2130"/>
-        <w:gridCol w:w="2131"/>
-        <w:gridCol w:w="2131"/>
-      </w:tblGrid>
-      <w:tr>
-        <w:tblPrEx>
-          <w:tblBorders>
-            <w:top w:val="single" w:color="auto" w:sz="4" w:space="0"/>
-            <w:left w:val="single" w:color="auto" w:sz="4" w:space="0"/>
-            <w:bottom w:val="single" w:color="auto" w:sz="4" w:space="0"/>
-            <w:right w:val="single" w:color="auto" w:sz="4" w:space="0"/>
-            <w:insideH w:val="single" w:color="auto" w:sz="4" w:space="0"/>
-            <w:insideV w:val="single" w:color="auto" w:sz="4" w:space="0"/>
-          </w:tblBorders>
-          <w:tblCellMar>
-            <w:top w:w="0" w:type="dxa"/>
-            <w:left w:w="108" w:type="dxa"/>
-            <w:bottom w:w="0" w:type="dxa"/>
-            <w:right w:w="108" w:type="dxa"/>
-          </w:tblCellMar>
-        </w:tblPrEx>
-        <w:tc>
-          <w:tcPr>
-            <w:tcW w:w="2130" w:type="dxa"/>
-            <w:vAlign w:val="top"/>
-          </w:tcPr>
-          <w:p>
-            <w:pPr>
-              <w:numPr>
-                <w:ilvl w:val="0"/>
-                <w:numId w:val="0"/>
-              </w:numPr>
-              <w:ind w:left="0" w:leftChars="0" w:firstLine="0" w:firstLineChars="0"/>
-              <w:rPr>
-                <w:rFonts w:hint="default"/>
-                <w:sz w:val="24"/>
-                <w:szCs w:val="24"/>
-                <w:vertAlign w:val="baseline"/>
-                <w:lang w:val="en-US" w:eastAsia="zh-CN"/>
-              </w:rPr>
-            </w:pPr>
-            <w:r>
-              <w:rPr>
-                <w:rFonts w:hint="eastAsia"/>
-                <w:sz w:val="24"/>
-                <w:szCs w:val="24"/>
-                <w:vertAlign w:val="baseline"/>
-                <w:lang w:val="en-US" w:eastAsia="zh-CN"/>
-              </w:rPr>
-              <w:t>数据名称</w:t>
-            </w:r>
-          </w:p>
-        </w:tc>
-        <w:tc>
-          <w:tcPr>
-            <w:tcW w:w="2130" w:type="dxa"/>
-            <w:vAlign w:val="top"/>
-          </w:tcPr>
-          <w:p>
-            <w:pPr>
-              <w:numPr>
-                <w:ilvl w:val="0"/>
-                <w:numId w:val="0"/>
-              </w:numPr>
-              <w:ind w:left="0" w:leftChars="0" w:firstLine="0" w:firstLineChars="0"/>
-              <w:rPr>
-                <w:rFonts w:hint="default"/>
-                <w:sz w:val="24"/>
-                <w:szCs w:val="24"/>
-                <w:vertAlign w:val="baseline"/>
-                <w:lang w:val="en-US" w:eastAsia="zh-CN"/>
-              </w:rPr>
-            </w:pPr>
-            <w:r>
-              <w:rPr>
-                <w:rFonts w:hint="eastAsia"/>
-                <w:sz w:val="24"/>
-                <w:szCs w:val="24"/>
-                <w:vertAlign w:val="baseline"/>
-                <w:lang w:val="en-US" w:eastAsia="zh-CN"/>
-              </w:rPr>
-              <w:t>数据名</w:t>
-            </w:r>
-          </w:p>
-        </w:tc>
-        <w:tc>
-          <w:tcPr>
-            <w:tcW w:w="2131" w:type="dxa"/>
-            <w:vAlign w:val="top"/>
-          </w:tcPr>
-          <w:p>
-            <w:pPr>
-              <w:numPr>
-                <w:ilvl w:val="0"/>
-                <w:numId w:val="0"/>
-              </w:numPr>
-              <w:ind w:left="0" w:leftChars="0" w:firstLine="0" w:firstLineChars="0"/>
-              <w:rPr>
-                <w:rFonts w:hint="default"/>
-                <w:sz w:val="24"/>
-                <w:szCs w:val="24"/>
-                <w:vertAlign w:val="baseline"/>
-                <w:lang w:val="en-US" w:eastAsia="zh-CN"/>
-              </w:rPr>
-            </w:pPr>
-            <w:r>
-              <w:rPr>
-                <w:rFonts w:hint="eastAsia"/>
-                <w:sz w:val="24"/>
-                <w:szCs w:val="24"/>
-                <w:vertAlign w:val="baseline"/>
-                <w:lang w:val="en-US" w:eastAsia="zh-CN"/>
-              </w:rPr>
-              <w:t>数据类型</w:t>
-            </w:r>
-          </w:p>
-        </w:tc>
-        <w:tc>
-          <w:tcPr>
-            <w:tcW w:w="2131" w:type="dxa"/>
-            <w:vAlign w:val="top"/>
-          </w:tcPr>
-          <w:p>
-            <w:pPr>
-              <w:numPr>
-                <w:ilvl w:val="0"/>
-                <w:numId w:val="0"/>
-              </w:numPr>
-              <w:ind w:left="0" w:leftChars="0" w:firstLine="0" w:firstLineChars="0"/>
-              <w:rPr>
-                <w:rFonts w:hint="default"/>
-                <w:sz w:val="24"/>
-                <w:szCs w:val="24"/>
-                <w:vertAlign w:val="baseline"/>
-                <w:lang w:val="en-US" w:eastAsia="zh-CN"/>
-              </w:rPr>
-            </w:pPr>
-            <w:r>
-              <w:rPr>
-                <w:rFonts w:hint="eastAsia"/>
-                <w:sz w:val="24"/>
-                <w:szCs w:val="24"/>
-                <w:vertAlign w:val="baseline"/>
-                <w:lang w:val="en-US" w:eastAsia="zh-CN"/>
-              </w:rPr>
-              <w:t>数据长度</w:t>
-            </w:r>
-          </w:p>
-        </w:tc>
-      </w:tr>
-      <w:tr>
-        <w:tblPrEx>
-          <w:tblBorders>
-            <w:top w:val="single" w:color="auto" w:sz="4" w:space="0"/>
-            <w:left w:val="single" w:color="auto" w:sz="4" w:space="0"/>
-            <w:bottom w:val="single" w:color="auto" w:sz="4" w:space="0"/>
-            <w:right w:val="single" w:color="auto" w:sz="4" w:space="0"/>
-            <w:insideH w:val="single" w:color="auto" w:sz="4" w:space="0"/>
-            <w:insideV w:val="single" w:color="auto" w:sz="4" w:space="0"/>
-          </w:tblBorders>
-          <w:tblCellMar>
-            <w:top w:w="0" w:type="dxa"/>
-            <w:left w:w="108" w:type="dxa"/>
-            <w:bottom w:w="0" w:type="dxa"/>
-            <w:right w:w="108" w:type="dxa"/>
-          </w:tblCellMar>
-        </w:tblPrEx>
-        <w:tc>
-          <w:tcPr>
-            <w:tcW w:w="2130" w:type="dxa"/>
-          </w:tcPr>
-          <w:p>
-            <w:pPr>
-              <w:numPr>
-                <w:ilvl w:val="0"/>
-                <w:numId w:val="0"/>
-              </w:numPr>
-              <w:rPr>
-                <w:rFonts w:hint="default"/>
-                <w:sz w:val="24"/>
-                <w:szCs w:val="24"/>
-                <w:vertAlign w:val="baseline"/>
-                <w:lang w:val="en-US" w:eastAsia="zh-CN"/>
-              </w:rPr>
-            </w:pPr>
-            <w:r>
-              <w:rPr>
-                <w:rFonts w:hint="eastAsia"/>
-                <w:sz w:val="24"/>
-                <w:szCs w:val="24"/>
-                <w:vertAlign w:val="baseline"/>
-                <w:lang w:val="en-US" w:eastAsia="zh-CN"/>
-              </w:rPr>
               <w:t>房间号</w:t>
             </w:r>
           </w:p>
@@ -8888,8 +8890,6 @@
         </w:rPr>
         <w:t>返回：是否创建成功状态码</w:t>
       </w:r>
-      <w:bookmarkStart w:id="0" w:name="_GoBack"/>
-      <w:bookmarkEnd w:id="0"/>
     </w:p>
     <w:p>
       <w:pPr>
@@ -9154,6 +9154,32 @@
         </w:rPr>
         <w:t>未在同个自习室/房间内不可查看他人动态</w:t>
       </w:r>
+    </w:p>
+    <w:p>
+      <w:pPr>
+        <w:numPr>
+          <w:ilvl w:val="0"/>
+          <w:numId w:val="6"/>
+        </w:numPr>
+        <w:spacing w:line="360" w:lineRule="auto"/>
+        <w:rPr>
+          <w:rFonts w:hint="eastAsia"/>
+          <w:sz w:val="24"/>
+          <w:szCs w:val="24"/>
+          <w:lang w:val="en-US" w:eastAsia="zh-CN"/>
+        </w:rPr>
+      </w:pPr>
+      <w:r>
+        <w:rPr>
+          <w:rFonts w:hint="eastAsia"/>
+          <w:sz w:val="24"/>
+          <w:szCs w:val="24"/>
+          <w:lang w:val="en-US" w:eastAsia="zh-CN"/>
+        </w:rPr>
+        <w:t>个人设置允许/不允许组内成员查看个人打卡动态。</w:t>
+      </w:r>
+      <w:bookmarkStart w:id="0" w:name="_GoBack"/>
+      <w:bookmarkEnd w:id="0"/>
     </w:p>
     <w:sectPr>
       <w:footerReference r:id="rId3" w:type="default"/>
